--- a/Документы/Руководства/Руководство программиста.docx
+++ b/Документы/Руководства/Руководство программиста.docx
@@ -1566,7 +1566,23 @@
           <w:sz w:val="28"/>
           <w:szCs w:val="28"/>
         </w:rPr>
-        <w:t xml:space="preserve">Инсталяция продукта производится согласно пункт </w:t>
+        <w:t>Инста</w:t>
+      </w:r>
+      <w:r>
+        <w:rPr>
+          <w:rFonts w:ascii="Times New Roman" w:hAnsi="Times New Roman" w:cs="Times New Roman"/>
+          <w:sz w:val="28"/>
+          <w:szCs w:val="28"/>
+        </w:rPr>
+        <w:t>л</w:t>
+      </w:r>
+      <w:r>
+        <w:rPr>
+          <w:rFonts w:ascii="Times New Roman" w:hAnsi="Times New Roman" w:cs="Times New Roman"/>
+          <w:sz w:val="28"/>
+          <w:szCs w:val="28"/>
+        </w:rPr>
+        <w:t xml:space="preserve">ляция продукта производится согласно пункт </w:t>
       </w:r>
       <w:r>
         <w:rPr>
@@ -1582,7 +1598,25 @@
           <w:sz w:val="28"/>
           <w:szCs w:val="28"/>
         </w:rPr>
-        <w:t xml:space="preserve">Руководства Системпного Программиста </w:t>
+        <w:t xml:space="preserve">Руководства </w:t>
+      </w:r>
+      <w:proofErr w:type="spellStart"/>
+      <w:r>
+        <w:rPr>
+          <w:rFonts w:ascii="Times New Roman" w:hAnsi="Times New Roman" w:cs="Times New Roman"/>
+          <w:sz w:val="28"/>
+          <w:szCs w:val="28"/>
+        </w:rPr>
+        <w:t>Системпного</w:t>
+      </w:r>
+      <w:proofErr w:type="spellEnd"/>
+      <w:r>
+        <w:rPr>
+          <w:rFonts w:ascii="Times New Roman" w:hAnsi="Times New Roman" w:cs="Times New Roman"/>
+          <w:sz w:val="28"/>
+          <w:szCs w:val="28"/>
+        </w:rPr>
+        <w:t xml:space="preserve"> Программиста </w:t>
       </w:r>
       <w:r>
         <w:rPr>
@@ -1629,6 +1663,7 @@
         </w:rPr>
         <w:t>.</w:t>
       </w:r>
+      <w:proofErr w:type="spellStart"/>
       <w:r>
         <w:rPr>
           <w:rFonts w:ascii="Times New Roman" w:hAnsi="Times New Roman" w:cs="Times New Roman"/>
@@ -1638,6 +1673,7 @@
         </w:rPr>
         <w:t>py</w:t>
       </w:r>
+      <w:proofErr w:type="spellEnd"/>
       <w:r>
         <w:rPr>
           <w:rFonts w:ascii="Times New Roman" w:hAnsi="Times New Roman" w:cs="Times New Roman"/>
@@ -1675,6 +1711,7 @@
         </w:rPr>
         <w:t>.</w:t>
       </w:r>
+      <w:proofErr w:type="spellStart"/>
       <w:r>
         <w:rPr>
           <w:rFonts w:ascii="Times New Roman" w:hAnsi="Times New Roman" w:cs="Times New Roman"/>
@@ -1684,6 +1721,7 @@
         </w:rPr>
         <w:t>py</w:t>
       </w:r>
+      <w:proofErr w:type="spellEnd"/>
       <w:r>
         <w:rPr>
           <w:rFonts w:ascii="Times New Roman" w:hAnsi="Times New Roman" w:cs="Times New Roman"/>
@@ -1730,6 +1768,7 @@
         </w:rPr>
         <w:t>.</w:t>
       </w:r>
+      <w:proofErr w:type="spellStart"/>
       <w:r>
         <w:rPr>
           <w:rFonts w:ascii="Times New Roman" w:hAnsi="Times New Roman" w:cs="Times New Roman"/>
@@ -1739,6 +1778,7 @@
         </w:rPr>
         <w:t>py</w:t>
       </w:r>
+      <w:proofErr w:type="spellEnd"/>
       <w:r>
         <w:rPr>
           <w:rFonts w:ascii="Times New Roman" w:hAnsi="Times New Roman" w:cs="Times New Roman"/>
@@ -1800,6 +1840,7 @@
         </w:rPr>
         <w:t>.</w:t>
       </w:r>
+      <w:proofErr w:type="spellStart"/>
       <w:r>
         <w:rPr>
           <w:rFonts w:ascii="Times New Roman" w:hAnsi="Times New Roman" w:cs="Times New Roman"/>
@@ -1809,6 +1850,7 @@
         </w:rPr>
         <w:t>py</w:t>
       </w:r>
+      <w:proofErr w:type="spellEnd"/>
       <w:r>
         <w:rPr>
           <w:rFonts w:ascii="Times New Roman" w:hAnsi="Times New Roman" w:cs="Times New Roman"/>
@@ -1829,6 +1871,7 @@
           <w:szCs w:val="28"/>
         </w:rPr>
       </w:pPr>
+      <w:proofErr w:type="spellStart"/>
       <w:r>
         <w:rPr>
           <w:rFonts w:ascii="Times New Roman" w:hAnsi="Times New Roman" w:cs="Times New Roman"/>
@@ -1838,6 +1881,7 @@
         </w:rPr>
         <w:t>DfpNet</w:t>
       </w:r>
+      <w:proofErr w:type="spellEnd"/>
       <w:r>
         <w:rPr>
           <w:rFonts w:ascii="Times New Roman" w:hAnsi="Times New Roman" w:cs="Times New Roman"/>
@@ -1846,6 +1890,7 @@
         </w:rPr>
         <w:t>.</w:t>
       </w:r>
+      <w:proofErr w:type="spellStart"/>
       <w:r>
         <w:rPr>
           <w:rFonts w:ascii="Times New Roman" w:hAnsi="Times New Roman" w:cs="Times New Roman"/>
@@ -1855,6 +1900,7 @@
         </w:rPr>
         <w:t>py</w:t>
       </w:r>
+      <w:proofErr w:type="spellEnd"/>
       <w:r>
         <w:rPr>
           <w:rFonts w:ascii="Times New Roman" w:hAnsi="Times New Roman" w:cs="Times New Roman"/>
@@ -1917,6 +1963,7 @@
         </w:rPr>
         <w:t>.</w:t>
       </w:r>
+      <w:proofErr w:type="spellStart"/>
       <w:r>
         <w:rPr>
           <w:rFonts w:ascii="Times New Roman" w:hAnsi="Times New Roman" w:cs="Times New Roman"/>
@@ -1926,6 +1973,7 @@
         </w:rPr>
         <w:t>py</w:t>
       </w:r>
+      <w:proofErr w:type="spellEnd"/>
       <w:r>
         <w:rPr>
           <w:rFonts w:ascii="Times New Roman" w:hAnsi="Times New Roman" w:cs="Times New Roman"/>
@@ -1971,6 +2019,7 @@
         </w:rPr>
         <w:t>.</w:t>
       </w:r>
+      <w:proofErr w:type="spellStart"/>
       <w:r>
         <w:rPr>
           <w:rFonts w:ascii="Times New Roman" w:hAnsi="Times New Roman" w:cs="Times New Roman"/>
@@ -1980,6 +2029,7 @@
         </w:rPr>
         <w:t>py</w:t>
       </w:r>
+      <w:proofErr w:type="spellEnd"/>
       <w:r>
         <w:rPr>
           <w:rFonts w:ascii="Times New Roman" w:hAnsi="Times New Roman" w:cs="Times New Roman"/>
@@ -2000,6 +2050,7 @@
           <w:szCs w:val="28"/>
         </w:rPr>
       </w:pPr>
+      <w:proofErr w:type="spellStart"/>
       <w:r>
         <w:rPr>
           <w:rFonts w:ascii="Times New Roman" w:hAnsi="Times New Roman" w:cs="Times New Roman"/>
@@ -2009,6 +2060,7 @@
         </w:rPr>
         <w:t>runTrain</w:t>
       </w:r>
+      <w:proofErr w:type="spellEnd"/>
       <w:r>
         <w:rPr>
           <w:rFonts w:ascii="Times New Roman" w:hAnsi="Times New Roman" w:cs="Times New Roman"/>
@@ -2017,6 +2069,7 @@
         </w:rPr>
         <w:t>.</w:t>
       </w:r>
+      <w:proofErr w:type="spellStart"/>
       <w:r>
         <w:rPr>
           <w:rFonts w:ascii="Times New Roman" w:hAnsi="Times New Roman" w:cs="Times New Roman"/>
@@ -2026,6 +2079,7 @@
         </w:rPr>
         <w:t>py</w:t>
       </w:r>
+      <w:proofErr w:type="spellEnd"/>
       <w:r>
         <w:rPr>
           <w:rFonts w:ascii="Times New Roman" w:hAnsi="Times New Roman" w:cs="Times New Roman"/>
@@ -2046,6 +2100,7 @@
           <w:szCs w:val="28"/>
         </w:rPr>
       </w:pPr>
+      <w:proofErr w:type="spellStart"/>
       <w:r>
         <w:rPr>
           <w:rFonts w:ascii="Times New Roman" w:hAnsi="Times New Roman" w:cs="Times New Roman"/>
@@ -2055,6 +2110,7 @@
         </w:rPr>
         <w:t>runTest</w:t>
       </w:r>
+      <w:proofErr w:type="spellEnd"/>
       <w:r>
         <w:rPr>
           <w:rFonts w:ascii="Times New Roman" w:hAnsi="Times New Roman" w:cs="Times New Roman"/>
@@ -2063,6 +2119,7 @@
         </w:rPr>
         <w:t>.</w:t>
       </w:r>
+      <w:proofErr w:type="spellStart"/>
       <w:r>
         <w:rPr>
           <w:rFonts w:ascii="Times New Roman" w:hAnsi="Times New Roman" w:cs="Times New Roman"/>
@@ -2072,6 +2129,7 @@
         </w:rPr>
         <w:t>py</w:t>
       </w:r>
+      <w:proofErr w:type="spellEnd"/>
       <w:r>
         <w:rPr>
           <w:rFonts w:ascii="Times New Roman" w:hAnsi="Times New Roman" w:cs="Times New Roman"/>
@@ -2109,6 +2167,7 @@
         </w:rPr>
         <w:t>.</w:t>
       </w:r>
+      <w:proofErr w:type="spellStart"/>
       <w:r>
         <w:rPr>
           <w:rFonts w:ascii="Times New Roman" w:hAnsi="Times New Roman" w:cs="Times New Roman"/>
@@ -2118,6 +2177,7 @@
         </w:rPr>
         <w:t>py</w:t>
       </w:r>
+      <w:proofErr w:type="spellEnd"/>
       <w:r>
         <w:rPr>
           <w:rFonts w:ascii="Times New Roman" w:hAnsi="Times New Roman" w:cs="Times New Roman"/>
@@ -2416,6 +2476,7 @@
         </w:rPr>
         <w:t>.</w:t>
       </w:r>
+      <w:proofErr w:type="spellStart"/>
       <w:r>
         <w:rPr>
           <w:rFonts w:ascii="Times New Roman" w:hAnsi="Times New Roman" w:cs="Times New Roman"/>
@@ -2428,6 +2489,7 @@
         <w:t>py</w:t>
       </w:r>
       <w:bookmarkEnd w:id="2"/>
+      <w:proofErr w:type="spellEnd"/>
     </w:p>
     <w:p>
       <w:pPr>
@@ -2480,6 +2542,7 @@
         </w:rPr>
         <w:t>.</w:t>
       </w:r>
+      <w:proofErr w:type="spellStart"/>
       <w:r>
         <w:rPr>
           <w:rFonts w:ascii="Times New Roman" w:hAnsi="Times New Roman" w:cs="Times New Roman"/>
@@ -2489,6 +2552,7 @@
         </w:rPr>
         <w:t>py</w:t>
       </w:r>
+      <w:proofErr w:type="spellEnd"/>
       <w:r>
         <w:rPr>
           <w:rFonts w:ascii="Times New Roman" w:hAnsi="Times New Roman" w:cs="Times New Roman"/>
@@ -2790,6 +2854,7 @@
           <w:szCs w:val="28"/>
         </w:rPr>
       </w:pPr>
+      <w:proofErr w:type="spellStart"/>
       <w:r>
         <w:rPr>
           <w:rFonts w:ascii="Times New Roman" w:hAnsi="Times New Roman" w:cs="Times New Roman"/>
@@ -2799,6 +2864,7 @@
         </w:rPr>
         <w:t>coors</w:t>
       </w:r>
+      <w:proofErr w:type="spellEnd"/>
       <w:r>
         <w:rPr>
           <w:rFonts w:ascii="Times New Roman" w:hAnsi="Times New Roman" w:cs="Times New Roman"/>
@@ -2967,6 +3033,7 @@
         </w:rPr>
         <w:t>_</w:t>
       </w:r>
+      <w:proofErr w:type="spellStart"/>
       <w:r>
         <w:rPr>
           <w:rFonts w:ascii="Times New Roman" w:hAnsi="Times New Roman" w:cs="Times New Roman"/>
@@ -2976,6 +3043,7 @@
         </w:rPr>
         <w:t>coor</w:t>
       </w:r>
+      <w:proofErr w:type="spellEnd"/>
       <w:r>
         <w:rPr>
           <w:rFonts w:ascii="Times New Roman" w:hAnsi="Times New Roman" w:cs="Times New Roman"/>
@@ -3063,13 +3131,23 @@
           <w:lang w:val="en-US"/>
         </w:rPr>
       </w:pPr>
-      <w:r>
-        <w:rPr>
-          <w:rFonts w:ascii="Times New Roman" w:hAnsi="Times New Roman" w:cs="Times New Roman"/>
-          <w:sz w:val="28"/>
-          <w:szCs w:val="28"/>
-        </w:rPr>
-        <w:t>по-умолчанию – 0 измерений</w:t>
+      <w:proofErr w:type="spellStart"/>
+      <w:r>
+        <w:rPr>
+          <w:rFonts w:ascii="Times New Roman" w:hAnsi="Times New Roman" w:cs="Times New Roman"/>
+          <w:sz w:val="28"/>
+          <w:szCs w:val="28"/>
+        </w:rPr>
+        <w:t>по-умолчанию</w:t>
+      </w:r>
+      <w:proofErr w:type="spellEnd"/>
+      <w:r>
+        <w:rPr>
+          <w:rFonts w:ascii="Times New Roman" w:hAnsi="Times New Roman" w:cs="Times New Roman"/>
+          <w:sz w:val="28"/>
+          <w:szCs w:val="28"/>
+        </w:rPr>
+        <w:t xml:space="preserve"> – 0 измерений</w:t>
       </w:r>
       <w:r>
         <w:rPr>
@@ -3102,6 +3180,7 @@
         </w:rPr>
         <w:t>(</w:t>
       </w:r>
+      <w:proofErr w:type="spellStart"/>
       <w:r>
         <w:rPr>
           <w:rFonts w:ascii="Times New Roman" w:hAnsi="Times New Roman" w:cs="Times New Roman"/>
@@ -3111,6 +3190,7 @@
         </w:rPr>
         <w:t>coors</w:t>
       </w:r>
+      <w:proofErr w:type="spellEnd"/>
       <w:r>
         <w:rPr>
           <w:rFonts w:ascii="Times New Roman" w:hAnsi="Times New Roman" w:cs="Times New Roman"/>
@@ -3136,6 +3216,7 @@
         </w:rPr>
         <w:t xml:space="preserve">) – столько же измерений, сколько элементов в списке </w:t>
       </w:r>
+      <w:proofErr w:type="spellStart"/>
       <w:r>
         <w:rPr>
           <w:rFonts w:ascii="Times New Roman" w:hAnsi="Times New Roman" w:cs="Times New Roman"/>
@@ -3145,6 +3226,7 @@
         </w:rPr>
         <w:t>coors</w:t>
       </w:r>
+      <w:proofErr w:type="spellEnd"/>
       <w:r>
         <w:rPr>
           <w:rFonts w:ascii="Times New Roman" w:hAnsi="Times New Roman" w:cs="Times New Roman"/>
@@ -3153,6 +3235,7 @@
         </w:rPr>
         <w:t xml:space="preserve">, список координат повторяет список </w:t>
       </w:r>
+      <w:proofErr w:type="spellStart"/>
       <w:r>
         <w:rPr>
           <w:rFonts w:ascii="Times New Roman" w:hAnsi="Times New Roman" w:cs="Times New Roman"/>
@@ -3162,6 +3245,7 @@
         </w:rPr>
         <w:t>coors</w:t>
       </w:r>
+      <w:proofErr w:type="spellEnd"/>
       <w:r>
         <w:rPr>
           <w:rFonts w:ascii="Times New Roman" w:hAnsi="Times New Roman" w:cs="Times New Roman"/>
@@ -3200,6 +3284,7 @@
         </w:rPr>
         <w:t xml:space="preserve">Класс </w:t>
       </w:r>
+      <w:proofErr w:type="gramStart"/>
       <w:r>
         <w:rPr>
           <w:rFonts w:ascii="Times New Roman" w:hAnsi="Times New Roman" w:cs="Times New Roman"/>
@@ -3232,6 +3317,7 @@
         </w:rPr>
         <w:t>Location</w:t>
       </w:r>
+      <w:proofErr w:type="gramEnd"/>
       <w:r>
         <w:rPr>
           <w:rFonts w:ascii="Times New Roman" w:hAnsi="Times New Roman" w:cs="Times New Roman"/>
@@ -3284,6 +3370,7 @@
           <w:szCs w:val="28"/>
         </w:rPr>
       </w:pPr>
+      <w:proofErr w:type="spellStart"/>
       <w:r>
         <w:rPr>
           <w:rFonts w:ascii="Times New Roman" w:hAnsi="Times New Roman" w:cs="Times New Roman"/>
@@ -3293,6 +3380,7 @@
         </w:rPr>
         <w:t>func</w:t>
       </w:r>
+      <w:proofErr w:type="spellEnd"/>
       <w:r>
         <w:rPr>
           <w:rFonts w:ascii="Times New Roman" w:hAnsi="Times New Roman" w:cs="Times New Roman"/>
@@ -3370,6 +3458,7 @@
         </w:rPr>
         <w:t>_</w:t>
       </w:r>
+      <w:proofErr w:type="spellStart"/>
       <w:r>
         <w:rPr>
           <w:rFonts w:ascii="Times New Roman" w:hAnsi="Times New Roman" w:cs="Times New Roman"/>
@@ -3379,6 +3468,7 @@
         </w:rPr>
         <w:t>func</w:t>
       </w:r>
+      <w:proofErr w:type="spellEnd"/>
       <w:r>
         <w:rPr>
           <w:rFonts w:ascii="Times New Roman" w:hAnsi="Times New Roman" w:cs="Times New Roman"/>
@@ -3387,6 +3477,7 @@
         </w:rPr>
         <w:t xml:space="preserve"> – вернуть значение </w:t>
       </w:r>
+      <w:proofErr w:type="spellStart"/>
       <w:r>
         <w:rPr>
           <w:rFonts w:ascii="Times New Roman" w:hAnsi="Times New Roman" w:cs="Times New Roman"/>
@@ -3396,6 +3487,7 @@
         </w:rPr>
         <w:t>func</w:t>
       </w:r>
+      <w:proofErr w:type="spellEnd"/>
       <w:r>
         <w:rPr>
           <w:rFonts w:ascii="Times New Roman" w:hAnsi="Times New Roman" w:cs="Times New Roman"/>
@@ -3449,14 +3541,25 @@
           <w:szCs w:val="28"/>
         </w:rPr>
       </w:pPr>
-      <w:r>
-        <w:rPr>
-          <w:rFonts w:ascii="Times New Roman" w:hAnsi="Times New Roman" w:cs="Times New Roman"/>
-          <w:sz w:val="28"/>
-          <w:szCs w:val="28"/>
-        </w:rPr>
-        <w:t xml:space="preserve">по-умолчанию – родительские поля конструируются как в родительском классе, значение </w:t>
-      </w:r>
+      <w:proofErr w:type="spellStart"/>
+      <w:r>
+        <w:rPr>
+          <w:rFonts w:ascii="Times New Roman" w:hAnsi="Times New Roman" w:cs="Times New Roman"/>
+          <w:sz w:val="28"/>
+          <w:szCs w:val="28"/>
+        </w:rPr>
+        <w:t>по-умолчанию</w:t>
+      </w:r>
+      <w:proofErr w:type="spellEnd"/>
+      <w:r>
+        <w:rPr>
+          <w:rFonts w:ascii="Times New Roman" w:hAnsi="Times New Roman" w:cs="Times New Roman"/>
+          <w:sz w:val="28"/>
+          <w:szCs w:val="28"/>
+        </w:rPr>
+        <w:t xml:space="preserve"> – родительские поля конструируются как в родительском классе, значение </w:t>
+      </w:r>
+      <w:proofErr w:type="spellStart"/>
       <w:r>
         <w:rPr>
           <w:rFonts w:ascii="Times New Roman" w:hAnsi="Times New Roman" w:cs="Times New Roman"/>
@@ -3466,6 +3569,7 @@
         </w:rPr>
         <w:t>func</w:t>
       </w:r>
+      <w:proofErr w:type="spellEnd"/>
       <w:r>
         <w:rPr>
           <w:rFonts w:ascii="Times New Roman" w:hAnsi="Times New Roman" w:cs="Times New Roman"/>
@@ -3505,6 +3609,7 @@
         </w:rPr>
         <w:t>(</w:t>
       </w:r>
+      <w:proofErr w:type="spellStart"/>
       <w:r>
         <w:rPr>
           <w:rFonts w:ascii="Times New Roman" w:hAnsi="Times New Roman" w:cs="Times New Roman"/>
@@ -3514,6 +3619,7 @@
         </w:rPr>
         <w:t>coors</w:t>
       </w:r>
+      <w:proofErr w:type="spellEnd"/>
       <w:r>
         <w:rPr>
           <w:rFonts w:ascii="Times New Roman" w:hAnsi="Times New Roman" w:cs="Times New Roman"/>
@@ -3539,6 +3645,7 @@
         </w:rPr>
         <w:t xml:space="preserve">, </w:t>
       </w:r>
+      <w:proofErr w:type="spellStart"/>
       <w:r>
         <w:rPr>
           <w:rFonts w:ascii="Times New Roman" w:hAnsi="Times New Roman" w:cs="Times New Roman"/>
@@ -3548,6 +3655,7 @@
         </w:rPr>
         <w:t>func</w:t>
       </w:r>
+      <w:proofErr w:type="spellEnd"/>
       <w:r>
         <w:rPr>
           <w:rFonts w:ascii="Times New Roman" w:hAnsi="Times New Roman" w:cs="Times New Roman"/>
@@ -3556,6 +3664,7 @@
         </w:rPr>
         <w:t xml:space="preserve">) – родительские поля конструируются как в родительском классе, значение поля </w:t>
       </w:r>
+      <w:proofErr w:type="spellStart"/>
       <w:r>
         <w:rPr>
           <w:rFonts w:ascii="Times New Roman" w:hAnsi="Times New Roman" w:cs="Times New Roman"/>
@@ -3565,6 +3674,7 @@
         </w:rPr>
         <w:t>func</w:t>
       </w:r>
+      <w:proofErr w:type="spellEnd"/>
       <w:r>
         <w:rPr>
           <w:rFonts w:ascii="Times New Roman" w:hAnsi="Times New Roman" w:cs="Times New Roman"/>
@@ -3573,6 +3683,7 @@
         </w:rPr>
         <w:t xml:space="preserve"> равно </w:t>
       </w:r>
+      <w:proofErr w:type="spellStart"/>
       <w:r>
         <w:rPr>
           <w:rFonts w:ascii="Times New Roman" w:hAnsi="Times New Roman" w:cs="Times New Roman"/>
@@ -3582,6 +3693,7 @@
         </w:rPr>
         <w:t>func</w:t>
       </w:r>
+      <w:proofErr w:type="spellEnd"/>
       <w:r>
         <w:rPr>
           <w:rFonts w:ascii="Times New Roman" w:hAnsi="Times New Roman" w:cs="Times New Roman"/>
@@ -3620,6 +3732,7 @@
         </w:rPr>
         <w:t xml:space="preserve">Класс </w:t>
       </w:r>
+      <w:proofErr w:type="spellStart"/>
       <w:r>
         <w:rPr>
           <w:rFonts w:ascii="Times New Roman" w:hAnsi="Times New Roman" w:cs="Times New Roman"/>
@@ -3631,6 +3744,7 @@
         </w:rPr>
         <w:t>ITree</w:t>
       </w:r>
+      <w:proofErr w:type="spellEnd"/>
       <w:r>
         <w:rPr>
           <w:rFonts w:ascii="Times New Roman" w:hAnsi="Times New Roman" w:cs="Times New Roman"/>
@@ -3674,14 +3788,45 @@
           <w:lang w:val="en-US"/>
         </w:rPr>
       </w:pPr>
-      <w:r>
-        <w:rPr>
-          <w:rFonts w:ascii="Times New Roman" w:hAnsi="Times New Roman" w:cs="Times New Roman"/>
-          <w:sz w:val="28"/>
-          <w:szCs w:val="28"/>
-          <w:lang w:val="en-US"/>
-        </w:rPr>
-        <w:t>get_func(location: Location)</w:t>
+      <w:proofErr w:type="spellStart"/>
+      <w:r>
+        <w:rPr>
+          <w:rFonts w:ascii="Times New Roman" w:hAnsi="Times New Roman" w:cs="Times New Roman"/>
+          <w:sz w:val="28"/>
+          <w:szCs w:val="28"/>
+          <w:lang w:val="en-US"/>
+        </w:rPr>
+        <w:t>get_</w:t>
+      </w:r>
+      <w:proofErr w:type="gramStart"/>
+      <w:r>
+        <w:rPr>
+          <w:rFonts w:ascii="Times New Roman" w:hAnsi="Times New Roman" w:cs="Times New Roman"/>
+          <w:sz w:val="28"/>
+          <w:szCs w:val="28"/>
+          <w:lang w:val="en-US"/>
+        </w:rPr>
+        <w:t>func</w:t>
+      </w:r>
+      <w:proofErr w:type="spellEnd"/>
+      <w:r>
+        <w:rPr>
+          <w:rFonts w:ascii="Times New Roman" w:hAnsi="Times New Roman" w:cs="Times New Roman"/>
+          <w:sz w:val="28"/>
+          <w:szCs w:val="28"/>
+          <w:lang w:val="en-US"/>
+        </w:rPr>
+        <w:t>(</w:t>
+      </w:r>
+      <w:proofErr w:type="gramEnd"/>
+      <w:r>
+        <w:rPr>
+          <w:rFonts w:ascii="Times New Roman" w:hAnsi="Times New Roman" w:cs="Times New Roman"/>
+          <w:sz w:val="28"/>
+          <w:szCs w:val="28"/>
+          <w:lang w:val="en-US"/>
+        </w:rPr>
+        <w:t>location: Location)</w:t>
       </w:r>
       <w:r>
         <w:rPr>
@@ -3722,6 +3867,8 @@
         </w:rPr>
         <w:t xml:space="preserve">Класс </w:t>
       </w:r>
+      <w:proofErr w:type="spellStart"/>
+      <w:proofErr w:type="gramStart"/>
       <w:r>
         <w:rPr>
           <w:rFonts w:ascii="Times New Roman" w:hAnsi="Times New Roman" w:cs="Times New Roman"/>
@@ -3753,6 +3900,8 @@
         </w:rPr>
         <w:t>ITree</w:t>
       </w:r>
+      <w:proofErr w:type="spellEnd"/>
+      <w:proofErr w:type="gramEnd"/>
       <w:r>
         <w:rPr>
           <w:rFonts w:ascii="Times New Roman" w:hAnsi="Times New Roman" w:cs="Times New Roman"/>
@@ -3807,14 +3956,25 @@
           <w:lang w:val="en-US"/>
         </w:rPr>
       </w:pPr>
-      <w:r>
-        <w:rPr>
-          <w:rFonts w:ascii="Times New Roman" w:hAnsi="Times New Roman" w:cs="Times New Roman"/>
-          <w:sz w:val="28"/>
-          <w:szCs w:val="28"/>
-          <w:lang w:val="en-US"/>
-        </w:rPr>
-        <w:t xml:space="preserve">start_p: Point – </w:t>
+      <w:proofErr w:type="spellStart"/>
+      <w:r>
+        <w:rPr>
+          <w:rFonts w:ascii="Times New Roman" w:hAnsi="Times New Roman" w:cs="Times New Roman"/>
+          <w:sz w:val="28"/>
+          <w:szCs w:val="28"/>
+          <w:lang w:val="en-US"/>
+        </w:rPr>
+        <w:t>start_p</w:t>
+      </w:r>
+      <w:proofErr w:type="spellEnd"/>
+      <w:r>
+        <w:rPr>
+          <w:rFonts w:ascii="Times New Roman" w:hAnsi="Times New Roman" w:cs="Times New Roman"/>
+          <w:sz w:val="28"/>
+          <w:szCs w:val="28"/>
+          <w:lang w:val="en-US"/>
+        </w:rPr>
+        <w:t xml:space="preserve">: Point – </w:t>
       </w:r>
       <w:r>
         <w:rPr>
@@ -3893,6 +4053,7 @@
         </w:rPr>
         <w:t>_</w:t>
       </w:r>
+      <w:proofErr w:type="spellStart"/>
       <w:r>
         <w:rPr>
           <w:rFonts w:ascii="Times New Roman" w:hAnsi="Times New Roman" w:cs="Times New Roman"/>
@@ -3902,6 +4063,7 @@
         </w:rPr>
         <w:t>func</w:t>
       </w:r>
+      <w:proofErr w:type="spellEnd"/>
       <w:r>
         <w:rPr>
           <w:rFonts w:ascii="Times New Roman" w:hAnsi="Times New Roman" w:cs="Times New Roman"/>
@@ -3926,6 +4088,7 @@
         </w:rPr>
         <w:t xml:space="preserve">вернуть значение </w:t>
       </w:r>
+      <w:proofErr w:type="spellStart"/>
       <w:r>
         <w:rPr>
           <w:rFonts w:ascii="Times New Roman" w:hAnsi="Times New Roman" w:cs="Times New Roman"/>
@@ -3935,6 +4098,7 @@
         </w:rPr>
         <w:t>func</w:t>
       </w:r>
+      <w:proofErr w:type="spellEnd"/>
       <w:r>
         <w:rPr>
           <w:rFonts w:ascii="Times New Roman" w:hAnsi="Times New Roman" w:cs="Times New Roman"/>
@@ -4063,6 +4227,7 @@
         </w:rPr>
         <w:t xml:space="preserve">) – значение поля </w:t>
       </w:r>
+      <w:proofErr w:type="spellStart"/>
       <w:r>
         <w:rPr>
           <w:rFonts w:ascii="Times New Roman" w:hAnsi="Times New Roman" w:cs="Times New Roman"/>
@@ -4072,6 +4237,7 @@
         </w:rPr>
         <w:t>starp</w:t>
       </w:r>
+      <w:proofErr w:type="spellEnd"/>
       <w:r>
         <w:rPr>
           <w:rFonts w:ascii="Times New Roman" w:hAnsi="Times New Roman" w:cs="Times New Roman"/>
@@ -4145,6 +4311,8 @@
         </w:rPr>
         <w:t xml:space="preserve">Класс </w:t>
       </w:r>
+      <w:proofErr w:type="spellStart"/>
+      <w:proofErr w:type="gramStart"/>
       <w:r>
         <w:rPr>
           <w:rFonts w:ascii="Times New Roman" w:hAnsi="Times New Roman" w:cs="Times New Roman"/>
@@ -4176,6 +4344,8 @@
         </w:rPr>
         <w:t>ITree</w:t>
       </w:r>
+      <w:proofErr w:type="spellEnd"/>
+      <w:proofErr w:type="gramEnd"/>
       <w:r>
         <w:rPr>
           <w:rFonts w:ascii="Times New Roman" w:hAnsi="Times New Roman" w:cs="Times New Roman"/>
@@ -4239,14 +4409,45 @@
           <w:lang w:val="en-US"/>
         </w:rPr>
       </w:pPr>
-      <w:r>
-        <w:rPr>
-          <w:rFonts w:ascii="Times New Roman" w:hAnsi="Times New Roman" w:cs="Times New Roman"/>
-          <w:sz w:val="28"/>
-          <w:szCs w:val="28"/>
-          <w:lang w:val="en-US"/>
-        </w:rPr>
-        <w:t xml:space="preserve">left_branch: ITree – </w:t>
+      <w:proofErr w:type="spellStart"/>
+      <w:r>
+        <w:rPr>
+          <w:rFonts w:ascii="Times New Roman" w:hAnsi="Times New Roman" w:cs="Times New Roman"/>
+          <w:sz w:val="28"/>
+          <w:szCs w:val="28"/>
+          <w:lang w:val="en-US"/>
+        </w:rPr>
+        <w:t>left_branch</w:t>
+      </w:r>
+      <w:proofErr w:type="spellEnd"/>
+      <w:r>
+        <w:rPr>
+          <w:rFonts w:ascii="Times New Roman" w:hAnsi="Times New Roman" w:cs="Times New Roman"/>
+          <w:sz w:val="28"/>
+          <w:szCs w:val="28"/>
+          <w:lang w:val="en-US"/>
+        </w:rPr>
+        <w:t xml:space="preserve">: </w:t>
+      </w:r>
+      <w:proofErr w:type="spellStart"/>
+      <w:r>
+        <w:rPr>
+          <w:rFonts w:ascii="Times New Roman" w:hAnsi="Times New Roman" w:cs="Times New Roman"/>
+          <w:sz w:val="28"/>
+          <w:szCs w:val="28"/>
+          <w:lang w:val="en-US"/>
+        </w:rPr>
+        <w:t>ITree</w:t>
+      </w:r>
+      <w:proofErr w:type="spellEnd"/>
+      <w:r>
+        <w:rPr>
+          <w:rFonts w:ascii="Times New Roman" w:hAnsi="Times New Roman" w:cs="Times New Roman"/>
+          <w:sz w:val="28"/>
+          <w:szCs w:val="28"/>
+          <w:lang w:val="en-US"/>
+        </w:rPr>
+        <w:t xml:space="preserve"> – </w:t>
       </w:r>
       <w:r>
         <w:rPr>
@@ -4357,14 +4558,45 @@
           <w:lang w:val="en-US"/>
         </w:rPr>
       </w:pPr>
-      <w:r>
-        <w:rPr>
-          <w:rFonts w:ascii="Times New Roman" w:hAnsi="Times New Roman" w:cs="Times New Roman"/>
-          <w:sz w:val="28"/>
-          <w:szCs w:val="28"/>
-          <w:lang w:val="en-US"/>
-        </w:rPr>
-        <w:t xml:space="preserve">right_branch: ITree – </w:t>
+      <w:proofErr w:type="spellStart"/>
+      <w:r>
+        <w:rPr>
+          <w:rFonts w:ascii="Times New Roman" w:hAnsi="Times New Roman" w:cs="Times New Roman"/>
+          <w:sz w:val="28"/>
+          <w:szCs w:val="28"/>
+          <w:lang w:val="en-US"/>
+        </w:rPr>
+        <w:t>right_branch</w:t>
+      </w:r>
+      <w:proofErr w:type="spellEnd"/>
+      <w:r>
+        <w:rPr>
+          <w:rFonts w:ascii="Times New Roman" w:hAnsi="Times New Roman" w:cs="Times New Roman"/>
+          <w:sz w:val="28"/>
+          <w:szCs w:val="28"/>
+          <w:lang w:val="en-US"/>
+        </w:rPr>
+        <w:t xml:space="preserve">: </w:t>
+      </w:r>
+      <w:proofErr w:type="spellStart"/>
+      <w:r>
+        <w:rPr>
+          <w:rFonts w:ascii="Times New Roman" w:hAnsi="Times New Roman" w:cs="Times New Roman"/>
+          <w:sz w:val="28"/>
+          <w:szCs w:val="28"/>
+          <w:lang w:val="en-US"/>
+        </w:rPr>
+        <w:t>ITree</w:t>
+      </w:r>
+      <w:proofErr w:type="spellEnd"/>
+      <w:r>
+        <w:rPr>
+          <w:rFonts w:ascii="Times New Roman" w:hAnsi="Times New Roman" w:cs="Times New Roman"/>
+          <w:sz w:val="28"/>
+          <w:szCs w:val="28"/>
+          <w:lang w:val="en-US"/>
+        </w:rPr>
+        <w:t xml:space="preserve"> – </w:t>
       </w:r>
       <w:r>
         <w:rPr>
@@ -4688,6 +4920,8 @@
         </w:rPr>
         <w:t>_</w:t>
       </w:r>
+      <w:proofErr w:type="spellStart"/>
+      <w:proofErr w:type="gramStart"/>
       <w:r>
         <w:rPr>
           <w:rFonts w:ascii="Times New Roman" w:hAnsi="Times New Roman" w:cs="Times New Roman"/>
@@ -4697,6 +4931,7 @@
         </w:rPr>
         <w:t>func</w:t>
       </w:r>
+      <w:proofErr w:type="spellEnd"/>
       <w:r>
         <w:rPr>
           <w:rFonts w:ascii="Times New Roman" w:hAnsi="Times New Roman" w:cs="Times New Roman"/>
@@ -4705,6 +4940,7 @@
         </w:rPr>
         <w:t>(</w:t>
       </w:r>
+      <w:proofErr w:type="gramEnd"/>
       <w:r>
         <w:rPr>
           <w:rFonts w:ascii="Times New Roman" w:hAnsi="Times New Roman" w:cs="Times New Roman"/>
@@ -4810,6 +5046,7 @@
         </w:rPr>
         <w:t>_</w:t>
       </w:r>
+      <w:proofErr w:type="spellStart"/>
       <w:r>
         <w:rPr>
           <w:rFonts w:ascii="Times New Roman" w:hAnsi="Times New Roman" w:cs="Times New Roman"/>
@@ -4819,6 +5056,7 @@
         </w:rPr>
         <w:t>arr</w:t>
       </w:r>
+      <w:proofErr w:type="spellEnd"/>
       <w:r>
         <w:rPr>
           <w:rFonts w:ascii="Times New Roman" w:hAnsi="Times New Roman" w:cs="Times New Roman"/>
@@ -4861,6 +5099,7 @@
         </w:rPr>
         <w:t>_</w:t>
       </w:r>
+      <w:proofErr w:type="spellStart"/>
       <w:r>
         <w:rPr>
           <w:rFonts w:ascii="Times New Roman" w:hAnsi="Times New Roman" w:cs="Times New Roman"/>
@@ -4870,6 +5109,7 @@
         </w:rPr>
         <w:t>arr</w:t>
       </w:r>
+      <w:proofErr w:type="spellEnd"/>
       <w:r>
         <w:rPr>
           <w:rFonts w:ascii="Times New Roman" w:hAnsi="Times New Roman" w:cs="Times New Roman"/>
@@ -5044,6 +5284,7 @@
         </w:rPr>
         <w:t xml:space="preserve">Класс </w:t>
       </w:r>
+      <w:proofErr w:type="spellStart"/>
       <w:r>
         <w:rPr>
           <w:rFonts w:ascii="Times New Roman" w:hAnsi="Times New Roman" w:cs="Times New Roman"/>
@@ -5055,6 +5296,7 @@
         </w:rPr>
         <w:t>Aprox</w:t>
       </w:r>
+      <w:proofErr w:type="spellEnd"/>
       <w:r>
         <w:rPr>
           <w:rFonts w:ascii="Times New Roman" w:hAnsi="Times New Roman" w:cs="Times New Roman"/>
@@ -5182,6 +5424,7 @@
         </w:rPr>
         <w:t>_</w:t>
       </w:r>
+      <w:proofErr w:type="gramStart"/>
       <w:r>
         <w:rPr>
           <w:rFonts w:ascii="Times New Roman" w:hAnsi="Times New Roman" w:cs="Times New Roman"/>
@@ -5199,6 +5442,8 @@
         </w:rPr>
         <w:t>(</w:t>
       </w:r>
+      <w:proofErr w:type="spellStart"/>
+      <w:proofErr w:type="gramEnd"/>
       <w:r>
         <w:rPr>
           <w:rFonts w:ascii="Times New Roman" w:hAnsi="Times New Roman" w:cs="Times New Roman"/>
@@ -5208,6 +5453,7 @@
         </w:rPr>
         <w:t>coors</w:t>
       </w:r>
+      <w:proofErr w:type="spellEnd"/>
       <w:r>
         <w:rPr>
           <w:rFonts w:ascii="Times New Roman" w:hAnsi="Times New Roman" w:cs="Times New Roman"/>
@@ -5233,6 +5479,7 @@
         </w:rPr>
         <w:t xml:space="preserve">, </w:t>
       </w:r>
+      <w:proofErr w:type="spellStart"/>
       <w:r>
         <w:rPr>
           <w:rFonts w:ascii="Times New Roman" w:hAnsi="Times New Roman" w:cs="Times New Roman"/>
@@ -5242,6 +5489,7 @@
         </w:rPr>
         <w:t>func</w:t>
       </w:r>
+      <w:proofErr w:type="spellEnd"/>
       <w:r>
         <w:rPr>
           <w:rFonts w:ascii="Times New Roman" w:hAnsi="Times New Roman" w:cs="Times New Roman"/>
@@ -5500,14 +5748,25 @@
           <w:lang w:val="en-US"/>
         </w:rPr>
       </w:pPr>
-      <w:r>
-        <w:rPr>
-          <w:rFonts w:ascii="Times New Roman" w:hAnsi="Times New Roman" w:cs="Times New Roman"/>
-          <w:sz w:val="28"/>
-          <w:szCs w:val="28"/>
-          <w:lang w:val="en-US"/>
-        </w:rPr>
-        <w:t xml:space="preserve">count(loc: Location) – </w:t>
+      <w:proofErr w:type="gramStart"/>
+      <w:r>
+        <w:rPr>
+          <w:rFonts w:ascii="Times New Roman" w:hAnsi="Times New Roman" w:cs="Times New Roman"/>
+          <w:sz w:val="28"/>
+          <w:szCs w:val="28"/>
+          <w:lang w:val="en-US"/>
+        </w:rPr>
+        <w:t>count(</w:t>
+      </w:r>
+      <w:proofErr w:type="gramEnd"/>
+      <w:r>
+        <w:rPr>
+          <w:rFonts w:ascii="Times New Roman" w:hAnsi="Times New Roman" w:cs="Times New Roman"/>
+          <w:sz w:val="28"/>
+          <w:szCs w:val="28"/>
+          <w:lang w:val="en-US"/>
+        </w:rPr>
+        <w:t xml:space="preserve">loc: Location) – </w:t>
       </w:r>
       <w:r>
         <w:rPr>
@@ -5558,6 +5817,7 @@
           <w:szCs w:val="28"/>
         </w:rPr>
       </w:pPr>
+      <w:proofErr w:type="gramStart"/>
       <w:r>
         <w:rPr>
           <w:rFonts w:ascii="Times New Roman" w:hAnsi="Times New Roman" w:cs="Times New Roman"/>
@@ -5575,6 +5835,8 @@
         </w:rPr>
         <w:t>(</w:t>
       </w:r>
+      <w:proofErr w:type="spellStart"/>
+      <w:proofErr w:type="gramEnd"/>
       <w:r>
         <w:rPr>
           <w:rFonts w:ascii="Times New Roman" w:hAnsi="Times New Roman" w:cs="Times New Roman"/>
@@ -5584,6 +5846,7 @@
         </w:rPr>
         <w:t>coors</w:t>
       </w:r>
+      <w:proofErr w:type="spellEnd"/>
       <w:r>
         <w:rPr>
           <w:rFonts w:ascii="Times New Roman" w:hAnsi="Times New Roman" w:cs="Times New Roman"/>
@@ -5677,13 +5940,23 @@
           <w:szCs w:val="28"/>
         </w:rPr>
       </w:pPr>
-      <w:r>
-        <w:rPr>
-          <w:rFonts w:ascii="Times New Roman" w:hAnsi="Times New Roman" w:cs="Times New Roman"/>
-          <w:sz w:val="28"/>
-          <w:szCs w:val="28"/>
-        </w:rPr>
-        <w:t xml:space="preserve">По-умолчанию – </w:t>
+      <w:proofErr w:type="spellStart"/>
+      <w:r>
+        <w:rPr>
+          <w:rFonts w:ascii="Times New Roman" w:hAnsi="Times New Roman" w:cs="Times New Roman"/>
+          <w:sz w:val="28"/>
+          <w:szCs w:val="28"/>
+        </w:rPr>
+        <w:t>По-умолчанию</w:t>
+      </w:r>
+      <w:proofErr w:type="spellEnd"/>
+      <w:r>
+        <w:rPr>
+          <w:rFonts w:ascii="Times New Roman" w:hAnsi="Times New Roman" w:cs="Times New Roman"/>
+          <w:sz w:val="28"/>
+          <w:szCs w:val="28"/>
+        </w:rPr>
+        <w:t xml:space="preserve"> – </w:t>
       </w:r>
       <w:r>
         <w:rPr>
@@ -5733,6 +6006,8 @@
         </w:rPr>
         <w:t xml:space="preserve">Класс </w:t>
       </w:r>
+      <w:proofErr w:type="spellStart"/>
+      <w:proofErr w:type="gramStart"/>
       <w:r>
         <w:rPr>
           <w:rFonts w:ascii="Times New Roman" w:hAnsi="Times New Roman" w:cs="Times New Roman"/>
@@ -5764,6 +6039,8 @@
         </w:rPr>
         <w:t>Aprox</w:t>
       </w:r>
+      <w:proofErr w:type="spellEnd"/>
+      <w:proofErr w:type="gramEnd"/>
       <w:r>
         <w:rPr>
           <w:rFonts w:ascii="Times New Roman" w:hAnsi="Times New Roman" w:cs="Times New Roman"/>
@@ -5849,7 +6126,25 @@
           <w:sz w:val="28"/>
           <w:szCs w:val="28"/>
         </w:rPr>
-        <w:t xml:space="preserve"> – лес деревьев, через которые будет расчитываться функция в неизвестной точке.</w:t>
+        <w:t xml:space="preserve"> – лес деревьев, через которые будет </w:t>
+      </w:r>
+      <w:proofErr w:type="spellStart"/>
+      <w:r>
+        <w:rPr>
+          <w:rFonts w:ascii="Times New Roman" w:hAnsi="Times New Roman" w:cs="Times New Roman"/>
+          <w:sz w:val="28"/>
+          <w:szCs w:val="28"/>
+        </w:rPr>
+        <w:t>расчитываться</w:t>
+      </w:r>
+      <w:proofErr w:type="spellEnd"/>
+      <w:r>
+        <w:rPr>
+          <w:rFonts w:ascii="Times New Roman" w:hAnsi="Times New Roman" w:cs="Times New Roman"/>
+          <w:sz w:val="28"/>
+          <w:szCs w:val="28"/>
+        </w:rPr>
+        <w:t xml:space="preserve"> функция в неизвестной точке.</w:t>
       </w:r>
     </w:p>
     <w:p>
@@ -5867,6 +6162,7 @@
           <w:lang w:val="en-US"/>
         </w:rPr>
       </w:pPr>
+      <w:proofErr w:type="spellStart"/>
       <w:r>
         <w:rPr>
           <w:rFonts w:ascii="Times New Roman" w:hAnsi="Times New Roman" w:cs="Times New Roman"/>
@@ -5876,6 +6172,7 @@
         </w:rPr>
         <w:t>dim_am</w:t>
       </w:r>
+      <w:proofErr w:type="spellEnd"/>
       <w:r>
         <w:rPr>
           <w:rFonts w:ascii="Times New Roman" w:hAnsi="Times New Roman" w:cs="Times New Roman"/>
@@ -5900,6 +6197,7 @@
           <w:lang w:val="en-US"/>
         </w:rPr>
       </w:pPr>
+      <w:proofErr w:type="spellStart"/>
       <w:r>
         <w:rPr>
           <w:rFonts w:ascii="Times New Roman" w:hAnsi="Times New Roman" w:cs="Times New Roman"/>
@@ -5909,6 +6207,7 @@
         </w:rPr>
         <w:t>tree_am</w:t>
       </w:r>
+      <w:proofErr w:type="spellEnd"/>
       <w:r>
         <w:rPr>
           <w:rFonts w:ascii="Times New Roman" w:hAnsi="Times New Roman" w:cs="Times New Roman"/>
@@ -5982,6 +6281,7 @@
           <w:lang w:val="en-US"/>
         </w:rPr>
       </w:pPr>
+      <w:proofErr w:type="spellStart"/>
       <w:r>
         <w:rPr>
           <w:rFonts w:ascii="Times New Roman" w:hAnsi="Times New Roman" w:cs="Times New Roman"/>
@@ -5991,6 +6291,7 @@
         </w:rPr>
         <w:t>error_tree</w:t>
       </w:r>
+      <w:proofErr w:type="spellEnd"/>
       <w:r>
         <w:rPr>
           <w:rFonts w:ascii="Times New Roman" w:hAnsi="Times New Roman" w:cs="Times New Roman"/>
@@ -6044,14 +6345,25 @@
           <w:lang w:val="en-US"/>
         </w:rPr>
       </w:pPr>
-      <w:r>
-        <w:rPr>
-          <w:rFonts w:ascii="Times New Roman" w:hAnsi="Times New Roman" w:cs="Times New Roman"/>
-          <w:sz w:val="28"/>
-          <w:szCs w:val="28"/>
-          <w:lang w:val="en-US"/>
-        </w:rPr>
-        <w:t xml:space="preserve">do_approx – </w:t>
+      <w:proofErr w:type="spellStart"/>
+      <w:r>
+        <w:rPr>
+          <w:rFonts w:ascii="Times New Roman" w:hAnsi="Times New Roman" w:cs="Times New Roman"/>
+          <w:sz w:val="28"/>
+          <w:szCs w:val="28"/>
+          <w:lang w:val="en-US"/>
+        </w:rPr>
+        <w:t>do_approx</w:t>
+      </w:r>
+      <w:proofErr w:type="spellEnd"/>
+      <w:r>
+        <w:rPr>
+          <w:rFonts w:ascii="Times New Roman" w:hAnsi="Times New Roman" w:cs="Times New Roman"/>
+          <w:sz w:val="28"/>
+          <w:szCs w:val="28"/>
+          <w:lang w:val="en-US"/>
+        </w:rPr>
+        <w:t xml:space="preserve"> – </w:t>
       </w:r>
       <w:r>
         <w:rPr>
@@ -6136,8 +6448,19 @@
           <w:szCs w:val="28"/>
           <w:lang w:val="en-US"/>
         </w:rPr>
-        <w:t xml:space="preserve"> error_tree</w:t>
-      </w:r>
+        <w:t xml:space="preserve"> </w:t>
+      </w:r>
+      <w:proofErr w:type="spellStart"/>
+      <w:r>
+        <w:rPr>
+          <w:rFonts w:ascii="Times New Roman" w:hAnsi="Times New Roman" w:cs="Times New Roman"/>
+          <w:sz w:val="28"/>
+          <w:szCs w:val="28"/>
+          <w:lang w:val="en-US"/>
+        </w:rPr>
+        <w:t>error_tree</w:t>
+      </w:r>
+      <w:proofErr w:type="spellEnd"/>
     </w:p>
     <w:p>
       <w:pPr>
@@ -6153,6 +6476,7 @@
           <w:szCs w:val="28"/>
         </w:rPr>
       </w:pPr>
+      <w:proofErr w:type="gramStart"/>
       <w:r>
         <w:rPr>
           <w:rFonts w:ascii="Times New Roman" w:hAnsi="Times New Roman" w:cs="Times New Roman"/>
@@ -6171,6 +6495,7 @@
         </w:rPr>
         <w:t>(</w:t>
       </w:r>
+      <w:proofErr w:type="gramEnd"/>
       <w:r>
         <w:rPr>
           <w:rFonts w:ascii="Times New Roman" w:hAnsi="Times New Roman" w:cs="Times New Roman"/>
@@ -6325,7 +6650,78 @@
           <w:szCs w:val="28"/>
           <w:lang w:val="en-US"/>
         </w:rPr>
-        <w:t xml:space="preserve">(dim_am, tree_am=50, choose_per=0.8) – points, forest – </w:t>
+        <w:t>(</w:t>
+      </w:r>
+      <w:proofErr w:type="spellStart"/>
+      <w:proofErr w:type="gramStart"/>
+      <w:r>
+        <w:rPr>
+          <w:rFonts w:ascii="Times New Roman" w:hAnsi="Times New Roman" w:cs="Times New Roman"/>
+          <w:sz w:val="28"/>
+          <w:szCs w:val="28"/>
+          <w:lang w:val="en-US"/>
+        </w:rPr>
+        <w:t>dim</w:t>
+      </w:r>
+      <w:proofErr w:type="gramEnd"/>
+      <w:r>
+        <w:rPr>
+          <w:rFonts w:ascii="Times New Roman" w:hAnsi="Times New Roman" w:cs="Times New Roman"/>
+          <w:sz w:val="28"/>
+          <w:szCs w:val="28"/>
+          <w:lang w:val="en-US"/>
+        </w:rPr>
+        <w:t>_am</w:t>
+      </w:r>
+      <w:proofErr w:type="spellEnd"/>
+      <w:r>
+        <w:rPr>
+          <w:rFonts w:ascii="Times New Roman" w:hAnsi="Times New Roman" w:cs="Times New Roman"/>
+          <w:sz w:val="28"/>
+          <w:szCs w:val="28"/>
+          <w:lang w:val="en-US"/>
+        </w:rPr>
+        <w:t xml:space="preserve">, </w:t>
+      </w:r>
+      <w:proofErr w:type="spellStart"/>
+      <w:r>
+        <w:rPr>
+          <w:rFonts w:ascii="Times New Roman" w:hAnsi="Times New Roman" w:cs="Times New Roman"/>
+          <w:sz w:val="28"/>
+          <w:szCs w:val="28"/>
+          <w:lang w:val="en-US"/>
+        </w:rPr>
+        <w:t>tree_am</w:t>
+      </w:r>
+      <w:proofErr w:type="spellEnd"/>
+      <w:r>
+        <w:rPr>
+          <w:rFonts w:ascii="Times New Roman" w:hAnsi="Times New Roman" w:cs="Times New Roman"/>
+          <w:sz w:val="28"/>
+          <w:szCs w:val="28"/>
+          <w:lang w:val="en-US"/>
+        </w:rPr>
+        <w:t xml:space="preserve">=50, </w:t>
+      </w:r>
+      <w:proofErr w:type="spellStart"/>
+      <w:r>
+        <w:rPr>
+          <w:rFonts w:ascii="Times New Roman" w:hAnsi="Times New Roman" w:cs="Times New Roman"/>
+          <w:sz w:val="28"/>
+          <w:szCs w:val="28"/>
+          <w:lang w:val="en-US"/>
+        </w:rPr>
+        <w:t>choose_per</w:t>
+      </w:r>
+      <w:proofErr w:type="spellEnd"/>
+      <w:r>
+        <w:rPr>
+          <w:rFonts w:ascii="Times New Roman" w:hAnsi="Times New Roman" w:cs="Times New Roman"/>
+          <w:sz w:val="28"/>
+          <w:szCs w:val="28"/>
+          <w:lang w:val="en-US"/>
+        </w:rPr>
+        <w:t xml:space="preserve">=0.8) – points, forest – </w:t>
       </w:r>
       <w:r>
         <w:rPr>
@@ -6359,7 +6755,27 @@
           <w:szCs w:val="28"/>
           <w:lang w:val="en-US"/>
         </w:rPr>
-        <w:t xml:space="preserve">, dim_am </w:t>
+        <w:t xml:space="preserve">, </w:t>
+      </w:r>
+      <w:proofErr w:type="spellStart"/>
+      <w:r>
+        <w:rPr>
+          <w:rFonts w:ascii="Times New Roman" w:hAnsi="Times New Roman" w:cs="Times New Roman"/>
+          <w:sz w:val="28"/>
+          <w:szCs w:val="28"/>
+          <w:lang w:val="en-US"/>
+        </w:rPr>
+        <w:t>dim_am</w:t>
+      </w:r>
+      <w:proofErr w:type="spellEnd"/>
+      <w:r>
+        <w:rPr>
+          <w:rFonts w:ascii="Times New Roman" w:hAnsi="Times New Roman" w:cs="Times New Roman"/>
+          <w:sz w:val="28"/>
+          <w:szCs w:val="28"/>
+          <w:lang w:val="en-US"/>
+        </w:rPr>
+        <w:t xml:space="preserve"> </w:t>
       </w:r>
       <w:r>
         <w:rPr>
@@ -6376,7 +6792,47 @@
           <w:szCs w:val="28"/>
           <w:lang w:val="en-US"/>
         </w:rPr>
-        <w:t xml:space="preserve"> dim_am, tree_am </w:t>
+        <w:t xml:space="preserve"> </w:t>
+      </w:r>
+      <w:proofErr w:type="spellStart"/>
+      <w:r>
+        <w:rPr>
+          <w:rFonts w:ascii="Times New Roman" w:hAnsi="Times New Roman" w:cs="Times New Roman"/>
+          <w:sz w:val="28"/>
+          <w:szCs w:val="28"/>
+          <w:lang w:val="en-US"/>
+        </w:rPr>
+        <w:t>dim_am</w:t>
+      </w:r>
+      <w:proofErr w:type="spellEnd"/>
+      <w:r>
+        <w:rPr>
+          <w:rFonts w:ascii="Times New Roman" w:hAnsi="Times New Roman" w:cs="Times New Roman"/>
+          <w:sz w:val="28"/>
+          <w:szCs w:val="28"/>
+          <w:lang w:val="en-US"/>
+        </w:rPr>
+        <w:t xml:space="preserve">, </w:t>
+      </w:r>
+      <w:proofErr w:type="spellStart"/>
+      <w:r>
+        <w:rPr>
+          <w:rFonts w:ascii="Times New Roman" w:hAnsi="Times New Roman" w:cs="Times New Roman"/>
+          <w:sz w:val="28"/>
+          <w:szCs w:val="28"/>
+          <w:lang w:val="en-US"/>
+        </w:rPr>
+        <w:t>tree_am</w:t>
+      </w:r>
+      <w:proofErr w:type="spellEnd"/>
+      <w:r>
+        <w:rPr>
+          <w:rFonts w:ascii="Times New Roman" w:hAnsi="Times New Roman" w:cs="Times New Roman"/>
+          <w:sz w:val="28"/>
+          <w:szCs w:val="28"/>
+          <w:lang w:val="en-US"/>
+        </w:rPr>
+        <w:t xml:space="preserve"> </w:t>
       </w:r>
       <w:r>
         <w:rPr>
@@ -6393,7 +6849,47 @@
           <w:szCs w:val="28"/>
           <w:lang w:val="en-US"/>
         </w:rPr>
-        <w:t xml:space="preserve"> tree_am, choose_per </w:t>
+        <w:t xml:space="preserve"> </w:t>
+      </w:r>
+      <w:proofErr w:type="spellStart"/>
+      <w:r>
+        <w:rPr>
+          <w:rFonts w:ascii="Times New Roman" w:hAnsi="Times New Roman" w:cs="Times New Roman"/>
+          <w:sz w:val="28"/>
+          <w:szCs w:val="28"/>
+          <w:lang w:val="en-US"/>
+        </w:rPr>
+        <w:t>tree_am</w:t>
+      </w:r>
+      <w:proofErr w:type="spellEnd"/>
+      <w:r>
+        <w:rPr>
+          <w:rFonts w:ascii="Times New Roman" w:hAnsi="Times New Roman" w:cs="Times New Roman"/>
+          <w:sz w:val="28"/>
+          <w:szCs w:val="28"/>
+          <w:lang w:val="en-US"/>
+        </w:rPr>
+        <w:t xml:space="preserve">, </w:t>
+      </w:r>
+      <w:proofErr w:type="spellStart"/>
+      <w:r>
+        <w:rPr>
+          <w:rFonts w:ascii="Times New Roman" w:hAnsi="Times New Roman" w:cs="Times New Roman"/>
+          <w:sz w:val="28"/>
+          <w:szCs w:val="28"/>
+          <w:lang w:val="en-US"/>
+        </w:rPr>
+        <w:t>choose_per</w:t>
+      </w:r>
+      <w:proofErr w:type="spellEnd"/>
+      <w:r>
+        <w:rPr>
+          <w:rFonts w:ascii="Times New Roman" w:hAnsi="Times New Roman" w:cs="Times New Roman"/>
+          <w:sz w:val="28"/>
+          <w:szCs w:val="28"/>
+          <w:lang w:val="en-US"/>
+        </w:rPr>
+        <w:t xml:space="preserve"> </w:t>
       </w:r>
       <w:r>
         <w:rPr>
@@ -6410,7 +6906,27 @@
           <w:szCs w:val="28"/>
           <w:lang w:val="en-US"/>
         </w:rPr>
-        <w:t xml:space="preserve"> choose_per, </w:t>
+        <w:t xml:space="preserve"> </w:t>
+      </w:r>
+      <w:proofErr w:type="spellStart"/>
+      <w:r>
+        <w:rPr>
+          <w:rFonts w:ascii="Times New Roman" w:hAnsi="Times New Roman" w:cs="Times New Roman"/>
+          <w:sz w:val="28"/>
+          <w:szCs w:val="28"/>
+          <w:lang w:val="en-US"/>
+        </w:rPr>
+        <w:t>choose_per</w:t>
+      </w:r>
+      <w:proofErr w:type="spellEnd"/>
+      <w:r>
+        <w:rPr>
+          <w:rFonts w:ascii="Times New Roman" w:hAnsi="Times New Roman" w:cs="Times New Roman"/>
+          <w:sz w:val="28"/>
+          <w:szCs w:val="28"/>
+          <w:lang w:val="en-US"/>
+        </w:rPr>
+        <w:t xml:space="preserve">, </w:t>
       </w:r>
       <w:r>
         <w:rPr>
@@ -6762,6 +7278,7 @@
         </w:rPr>
         <w:t>.</w:t>
       </w:r>
+      <w:proofErr w:type="spellStart"/>
       <w:r>
         <w:rPr>
           <w:rFonts w:ascii="Times New Roman" w:hAnsi="Times New Roman" w:cs="Times New Roman"/>
@@ -6774,6 +7291,7 @@
         <w:t>py</w:t>
       </w:r>
       <w:bookmarkEnd w:id="3"/>
+      <w:proofErr w:type="spellEnd"/>
     </w:p>
     <w:p>
       <w:pPr>
@@ -6856,6 +7374,7 @@
         </w:rPr>
         <w:t>_</w:t>
       </w:r>
+      <w:proofErr w:type="spellStart"/>
       <w:r>
         <w:rPr>
           <w:rFonts w:ascii="Times New Roman" w:hAnsi="Times New Roman" w:cs="Times New Roman"/>
@@ -6867,6 +7386,7 @@
         </w:rPr>
         <w:t>coors</w:t>
       </w:r>
+      <w:proofErr w:type="spellEnd"/>
       <w:r>
         <w:rPr>
           <w:rFonts w:ascii="Times New Roman" w:hAnsi="Times New Roman" w:cs="Times New Roman"/>
@@ -6898,6 +7418,7 @@
         </w:rPr>
         <w:t>_</w:t>
       </w:r>
+      <w:proofErr w:type="spellStart"/>
       <w:r>
         <w:rPr>
           <w:rFonts w:ascii="Times New Roman" w:hAnsi="Times New Roman" w:cs="Times New Roman"/>
@@ -6909,6 +7430,7 @@
         </w:rPr>
         <w:t>arr</w:t>
       </w:r>
+      <w:proofErr w:type="spellEnd"/>
       <w:r>
         <w:rPr>
           <w:rFonts w:ascii="Times New Roman" w:hAnsi="Times New Roman" w:cs="Times New Roman"/>
@@ -6937,6 +7459,7 @@
         </w:rPr>
         <w:t xml:space="preserve"> </w:t>
       </w:r>
+      <w:proofErr w:type="gramStart"/>
       <w:r>
         <w:rPr>
           <w:rFonts w:ascii="Times New Roman" w:hAnsi="Times New Roman" w:cs="Times New Roman"/>
@@ -6969,6 +7492,7 @@
         </w:rPr>
         <w:t>list</w:t>
       </w:r>
+      <w:proofErr w:type="gramEnd"/>
       <w:r>
         <w:rPr>
           <w:rFonts w:ascii="Times New Roman" w:hAnsi="Times New Roman" w:cs="Times New Roman"/>
@@ -7068,6 +7592,7 @@
         </w:rPr>
         <w:t>_</w:t>
       </w:r>
+      <w:proofErr w:type="spellStart"/>
       <w:r>
         <w:rPr>
           <w:rFonts w:ascii="Times New Roman" w:hAnsi="Times New Roman" w:cs="Times New Roman"/>
@@ -7079,6 +7604,7 @@
         </w:rPr>
         <w:t>coors</w:t>
       </w:r>
+      <w:proofErr w:type="spellEnd"/>
       <w:r>
         <w:rPr>
           <w:rFonts w:ascii="Times New Roman" w:hAnsi="Times New Roman" w:cs="Times New Roman"/>
@@ -7110,6 +7636,7 @@
         </w:rPr>
         <w:t>_</w:t>
       </w:r>
+      <w:proofErr w:type="spellStart"/>
       <w:r>
         <w:rPr>
           <w:rFonts w:ascii="Times New Roman" w:hAnsi="Times New Roman" w:cs="Times New Roman"/>
@@ -7121,6 +7648,7 @@
         </w:rPr>
         <w:t>arr</w:t>
       </w:r>
+      <w:proofErr w:type="spellEnd"/>
       <w:r>
         <w:rPr>
           <w:rFonts w:ascii="Times New Roman" w:hAnsi="Times New Roman" w:cs="Times New Roman"/>
@@ -7139,6 +7667,7 @@
         </w:rPr>
         <w:t xml:space="preserve"> =&gt; </w:t>
       </w:r>
+      <w:proofErr w:type="gramStart"/>
       <w:r>
         <w:rPr>
           <w:rFonts w:ascii="Times New Roman" w:hAnsi="Times New Roman" w:cs="Times New Roman"/>
@@ -7171,6 +7700,7 @@
         </w:rPr>
         <w:t>list</w:t>
       </w:r>
+      <w:proofErr w:type="gramEnd"/>
       <w:r>
         <w:rPr>
           <w:rFonts w:ascii="Times New Roman" w:hAnsi="Times New Roman" w:cs="Times New Roman"/>
@@ -7249,6 +7779,7 @@
         </w:rPr>
         <w:t>(</w:t>
       </w:r>
+      <w:proofErr w:type="spellStart"/>
       <w:r>
         <w:rPr>
           <w:rFonts w:ascii="Times New Roman" w:hAnsi="Times New Roman" w:cs="Times New Roman"/>
@@ -7260,6 +7791,7 @@
         </w:rPr>
         <w:t>arr</w:t>
       </w:r>
+      <w:proofErr w:type="spellEnd"/>
       <w:r>
         <w:rPr>
           <w:rFonts w:ascii="Times New Roman" w:hAnsi="Times New Roman" w:cs="Times New Roman"/>
@@ -7312,6 +7844,7 @@
         </w:rPr>
         <w:t xml:space="preserve"> </w:t>
       </w:r>
+      <w:proofErr w:type="spellStart"/>
       <w:r>
         <w:rPr>
           <w:rFonts w:ascii="Times New Roman" w:hAnsi="Times New Roman" w:cs="Times New Roman"/>
@@ -7321,6 +7854,7 @@
         </w:rPr>
         <w:t>arr</w:t>
       </w:r>
+      <w:proofErr w:type="spellEnd"/>
       <w:r>
         <w:rPr>
           <w:rFonts w:ascii="Times New Roman" w:hAnsi="Times New Roman" w:cs="Times New Roman"/>
@@ -7329,6 +7863,7 @@
         </w:rPr>
         <w:t xml:space="preserve">, рассчитать неизвестные точки и заменить их в массиве </w:t>
       </w:r>
+      <w:proofErr w:type="spellStart"/>
       <w:r>
         <w:rPr>
           <w:rFonts w:ascii="Times New Roman" w:hAnsi="Times New Roman" w:cs="Times New Roman"/>
@@ -7338,6 +7873,7 @@
         </w:rPr>
         <w:t>arr</w:t>
       </w:r>
+      <w:proofErr w:type="spellEnd"/>
       <w:r>
         <w:rPr>
           <w:rFonts w:ascii="Times New Roman" w:hAnsi="Times New Roman" w:cs="Times New Roman"/>
@@ -7686,6 +8222,8 @@
         </w:rPr>
         <w:t>_</w:t>
       </w:r>
+      <w:proofErr w:type="spellStart"/>
+      <w:proofErr w:type="gramStart"/>
       <w:r>
         <w:rPr>
           <w:rFonts w:ascii="Times New Roman" w:hAnsi="Times New Roman" w:cs="Times New Roman"/>
@@ -7697,6 +8235,7 @@
         </w:rPr>
         <w:t>img</w:t>
       </w:r>
+      <w:proofErr w:type="spellEnd"/>
       <w:r>
         <w:rPr>
           <w:rFonts w:ascii="Times New Roman" w:hAnsi="Times New Roman" w:cs="Times New Roman"/>
@@ -7707,6 +8246,7 @@
         </w:rPr>
         <w:t>(</w:t>
       </w:r>
+      <w:proofErr w:type="gramEnd"/>
       <w:r>
         <w:rPr>
           <w:rFonts w:ascii="Times New Roman" w:hAnsi="Times New Roman" w:cs="Times New Roman"/>
@@ -8113,6 +8653,8 @@
         </w:rPr>
         <w:t>_</w:t>
       </w:r>
+      <w:proofErr w:type="spellStart"/>
+      <w:proofErr w:type="gramStart"/>
       <w:r>
         <w:rPr>
           <w:rFonts w:ascii="Times New Roman" w:hAnsi="Times New Roman" w:cs="Times New Roman"/>
@@ -8124,6 +8666,7 @@
         </w:rPr>
         <w:t>img</w:t>
       </w:r>
+      <w:proofErr w:type="spellEnd"/>
       <w:r>
         <w:rPr>
           <w:rFonts w:ascii="Times New Roman" w:hAnsi="Times New Roman" w:cs="Times New Roman"/>
@@ -8134,6 +8677,7 @@
         </w:rPr>
         <w:t>(</w:t>
       </w:r>
+      <w:proofErr w:type="gramEnd"/>
       <w:r>
         <w:rPr>
           <w:rFonts w:ascii="Times New Roman" w:hAnsi="Times New Roman" w:cs="Times New Roman"/>
@@ -8309,6 +8853,8 @@
         </w:rPr>
         <w:t>_</w:t>
       </w:r>
+      <w:proofErr w:type="spellStart"/>
+      <w:proofErr w:type="gramStart"/>
       <w:r>
         <w:rPr>
           <w:rFonts w:ascii="Times New Roman" w:hAnsi="Times New Roman" w:cs="Times New Roman"/>
@@ -8320,6 +8866,7 @@
         </w:rPr>
         <w:t>val</w:t>
       </w:r>
+      <w:proofErr w:type="spellEnd"/>
       <w:r>
         <w:rPr>
           <w:rFonts w:ascii="Times New Roman" w:hAnsi="Times New Roman" w:cs="Times New Roman"/>
@@ -8330,6 +8877,7 @@
         </w:rPr>
         <w:t>(</w:t>
       </w:r>
+      <w:proofErr w:type="gramEnd"/>
       <w:r>
         <w:rPr>
           <w:rFonts w:ascii="Times New Roman" w:hAnsi="Times New Roman" w:cs="Times New Roman"/>
@@ -8401,6 +8949,7 @@
         </w:rPr>
         <w:t xml:space="preserve"> – сохранить сетку </w:t>
       </w:r>
+      <w:proofErr w:type="spellStart"/>
       <w:r>
         <w:rPr>
           <w:rFonts w:ascii="Times New Roman" w:hAnsi="Times New Roman" w:cs="Times New Roman"/>
@@ -8410,6 +8959,7 @@
         </w:rPr>
         <w:t>PhiFlow</w:t>
       </w:r>
+      <w:proofErr w:type="spellEnd"/>
       <w:r>
         <w:rPr>
           <w:rFonts w:ascii="Times New Roman" w:hAnsi="Times New Roman" w:cs="Times New Roman"/>
@@ -8505,6 +9055,7 @@
         </w:rPr>
         <w:t>_</w:t>
       </w:r>
+      <w:proofErr w:type="gramStart"/>
       <w:r>
         <w:rPr>
           <w:rFonts w:ascii="Times New Roman" w:hAnsi="Times New Roman" w:cs="Times New Roman"/>
@@ -8526,6 +9077,7 @@
         </w:rPr>
         <w:t>(</w:t>
       </w:r>
+      <w:proofErr w:type="gramEnd"/>
       <w:r>
         <w:rPr>
           <w:rFonts w:ascii="Times New Roman" w:hAnsi="Times New Roman" w:cs="Times New Roman"/>
@@ -8629,6 +9181,7 @@
         </w:rPr>
         <w:t xml:space="preserve"> </w:t>
       </w:r>
+      <w:proofErr w:type="spellStart"/>
       <w:r>
         <w:rPr>
           <w:rFonts w:ascii="Times New Roman" w:hAnsi="Times New Roman" w:cs="Times New Roman"/>
@@ -8638,6 +9191,7 @@
         </w:rPr>
         <w:t>PyTorch</w:t>
       </w:r>
+      <w:proofErr w:type="spellEnd"/>
       <w:r>
         <w:rPr>
           <w:rFonts w:ascii="Times New Roman" w:hAnsi="Times New Roman" w:cs="Times New Roman"/>
@@ -8872,6 +9426,7 @@
         </w:rPr>
         <w:t xml:space="preserve">нзор </w:t>
       </w:r>
+      <w:proofErr w:type="spellStart"/>
       <w:r>
         <w:rPr>
           <w:rFonts w:ascii="Times New Roman" w:hAnsi="Times New Roman" w:cs="Times New Roman"/>
@@ -8881,6 +9436,7 @@
         </w:rPr>
         <w:t>PyTorch</w:t>
       </w:r>
+      <w:proofErr w:type="spellEnd"/>
       <w:r>
         <w:rPr>
           <w:rFonts w:ascii="Times New Roman" w:hAnsi="Times New Roman" w:cs="Times New Roman"/>
@@ -8942,6 +9498,7 @@
         </w:rPr>
         <w:t>_</w:t>
       </w:r>
+      <w:proofErr w:type="gramStart"/>
       <w:r>
         <w:rPr>
           <w:rFonts w:ascii="Times New Roman" w:hAnsi="Times New Roman" w:cs="Times New Roman"/>
@@ -8963,6 +9520,7 @@
         </w:rPr>
         <w:t>(</w:t>
       </w:r>
+      <w:proofErr w:type="gramEnd"/>
       <w:r>
         <w:rPr>
           <w:rFonts w:ascii="Times New Roman" w:hAnsi="Times New Roman" w:cs="Times New Roman"/>
@@ -9524,16 +10082,53 @@
           <w:lang w:val="en-US"/>
         </w:rPr>
       </w:pPr>
-      <w:r>
-        <w:rPr>
-          <w:rFonts w:ascii="Times New Roman" w:hAnsi="Times New Roman" w:cs="Times New Roman"/>
-          <w:b/>
-          <w:bCs/>
-          <w:sz w:val="28"/>
-          <w:szCs w:val="28"/>
-          <w:lang w:val="en-US"/>
-        </w:rPr>
-        <w:t>step(velocity, smoke, pressure, dt=1.0, buoyancy_factor=1.0, INFLOW=None)</w:t>
+      <w:proofErr w:type="gramStart"/>
+      <w:r>
+        <w:rPr>
+          <w:rFonts w:ascii="Times New Roman" w:hAnsi="Times New Roman" w:cs="Times New Roman"/>
+          <w:b/>
+          <w:bCs/>
+          <w:sz w:val="28"/>
+          <w:szCs w:val="28"/>
+          <w:lang w:val="en-US"/>
+        </w:rPr>
+        <w:t>step(</w:t>
+      </w:r>
+      <w:proofErr w:type="gramEnd"/>
+      <w:r>
+        <w:rPr>
+          <w:rFonts w:ascii="Times New Roman" w:hAnsi="Times New Roman" w:cs="Times New Roman"/>
+          <w:b/>
+          <w:bCs/>
+          <w:sz w:val="28"/>
+          <w:szCs w:val="28"/>
+          <w:lang w:val="en-US"/>
+        </w:rPr>
+        <w:t xml:space="preserve">velocity, smoke, pressure, dt=1.0, </w:t>
+      </w:r>
+      <w:proofErr w:type="spellStart"/>
+      <w:r>
+        <w:rPr>
+          <w:rFonts w:ascii="Times New Roman" w:hAnsi="Times New Roman" w:cs="Times New Roman"/>
+          <w:b/>
+          <w:bCs/>
+          <w:sz w:val="28"/>
+          <w:szCs w:val="28"/>
+          <w:lang w:val="en-US"/>
+        </w:rPr>
+        <w:t>buoyancy_factor</w:t>
+      </w:r>
+      <w:proofErr w:type="spellEnd"/>
+      <w:r>
+        <w:rPr>
+          <w:rFonts w:ascii="Times New Roman" w:hAnsi="Times New Roman" w:cs="Times New Roman"/>
+          <w:b/>
+          <w:bCs/>
+          <w:sz w:val="28"/>
+          <w:szCs w:val="28"/>
+          <w:lang w:val="en-US"/>
+        </w:rPr>
+        <w:t>=1.0, INFLOW=None)</w:t>
       </w:r>
       <w:r>
         <w:rPr>
@@ -9902,7 +10497,27 @@
           <w:szCs w:val="28"/>
           <w:lang w:val="en-US"/>
         </w:rPr>
-        <w:t xml:space="preserve">, buoyancy_factor – </w:t>
+        <w:t xml:space="preserve">, </w:t>
+      </w:r>
+      <w:proofErr w:type="spellStart"/>
+      <w:r>
+        <w:rPr>
+          <w:rFonts w:ascii="Times New Roman" w:hAnsi="Times New Roman" w:cs="Times New Roman"/>
+          <w:sz w:val="28"/>
+          <w:szCs w:val="28"/>
+          <w:lang w:val="en-US"/>
+        </w:rPr>
+        <w:t>buoyancy_factor</w:t>
+      </w:r>
+      <w:proofErr w:type="spellEnd"/>
+      <w:r>
+        <w:rPr>
+          <w:rFonts w:ascii="Times New Roman" w:hAnsi="Times New Roman" w:cs="Times New Roman"/>
+          <w:sz w:val="28"/>
+          <w:szCs w:val="28"/>
+          <w:lang w:val="en-US"/>
+        </w:rPr>
+        <w:t xml:space="preserve"> – </w:t>
       </w:r>
       <w:r>
         <w:rPr>
@@ -10027,16 +10642,53 @@
           <w:lang w:val="en-US"/>
         </w:rPr>
       </w:pPr>
-      <w:r>
-        <w:rPr>
-          <w:rFonts w:ascii="Times New Roman" w:hAnsi="Times New Roman" w:cs="Times New Roman"/>
-          <w:b/>
-          <w:bCs/>
-          <w:sz w:val="28"/>
-          <w:szCs w:val="28"/>
-          <w:lang w:val="en-US"/>
-        </w:rPr>
-        <w:t>multi_step(t, bf, INFLOW=None)</w:t>
+      <w:proofErr w:type="spellStart"/>
+      <w:r>
+        <w:rPr>
+          <w:rFonts w:ascii="Times New Roman" w:hAnsi="Times New Roman" w:cs="Times New Roman"/>
+          <w:b/>
+          <w:bCs/>
+          <w:sz w:val="28"/>
+          <w:szCs w:val="28"/>
+          <w:lang w:val="en-US"/>
+        </w:rPr>
+        <w:t>multi_</w:t>
+      </w:r>
+      <w:proofErr w:type="gramStart"/>
+      <w:r>
+        <w:rPr>
+          <w:rFonts w:ascii="Times New Roman" w:hAnsi="Times New Roman" w:cs="Times New Roman"/>
+          <w:b/>
+          <w:bCs/>
+          <w:sz w:val="28"/>
+          <w:szCs w:val="28"/>
+          <w:lang w:val="en-US"/>
+        </w:rPr>
+        <w:t>step</w:t>
+      </w:r>
+      <w:proofErr w:type="spellEnd"/>
+      <w:r>
+        <w:rPr>
+          <w:rFonts w:ascii="Times New Roman" w:hAnsi="Times New Roman" w:cs="Times New Roman"/>
+          <w:b/>
+          <w:bCs/>
+          <w:sz w:val="28"/>
+          <w:szCs w:val="28"/>
+          <w:lang w:val="en-US"/>
+        </w:rPr>
+        <w:t>(</w:t>
+      </w:r>
+      <w:proofErr w:type="gramEnd"/>
+      <w:r>
+        <w:rPr>
+          <w:rFonts w:ascii="Times New Roman" w:hAnsi="Times New Roman" w:cs="Times New Roman"/>
+          <w:b/>
+          <w:bCs/>
+          <w:sz w:val="28"/>
+          <w:szCs w:val="28"/>
+          <w:lang w:val="en-US"/>
+        </w:rPr>
+        <w:t>t, bf, INFLOW=None)</w:t>
       </w:r>
       <w:r>
         <w:rPr>
@@ -10508,6 +11160,8 @@
         </w:rPr>
         <w:t>_</w:t>
       </w:r>
+      <w:proofErr w:type="spellStart"/>
+      <w:proofErr w:type="gramStart"/>
       <w:r>
         <w:rPr>
           <w:rFonts w:ascii="Times New Roman" w:hAnsi="Times New Roman" w:cs="Times New Roman"/>
@@ -10519,6 +11173,7 @@
         </w:rPr>
         <w:t>img</w:t>
       </w:r>
+      <w:proofErr w:type="spellEnd"/>
       <w:r>
         <w:rPr>
           <w:rFonts w:ascii="Times New Roman" w:hAnsi="Times New Roman" w:cs="Times New Roman"/>
@@ -10529,6 +11184,7 @@
         </w:rPr>
         <w:t>(</w:t>
       </w:r>
+      <w:proofErr w:type="gramEnd"/>
       <w:r>
         <w:rPr>
           <w:rFonts w:ascii="Times New Roman" w:hAnsi="Times New Roman" w:cs="Times New Roman"/>
@@ -10662,16 +11318,77 @@
           <w:lang w:val="en-US"/>
         </w:rPr>
       </w:pPr>
-      <w:r>
-        <w:rPr>
-          <w:rFonts w:ascii="Times New Roman" w:hAnsi="Times New Roman" w:cs="Times New Roman"/>
-          <w:b/>
-          <w:bCs/>
-          <w:sz w:val="28"/>
-          <w:szCs w:val="28"/>
-          <w:lang w:val="en-US"/>
-        </w:rPr>
-        <w:t xml:space="preserve">grid_to_val(velocity, smoke, pressure) =&gt; 4x torch.tensor – </w:t>
+      <w:proofErr w:type="spellStart"/>
+      <w:r>
+        <w:rPr>
+          <w:rFonts w:ascii="Times New Roman" w:hAnsi="Times New Roman" w:cs="Times New Roman"/>
+          <w:b/>
+          <w:bCs/>
+          <w:sz w:val="28"/>
+          <w:szCs w:val="28"/>
+          <w:lang w:val="en-US"/>
+        </w:rPr>
+        <w:t>grid_to_</w:t>
+      </w:r>
+      <w:proofErr w:type="gramStart"/>
+      <w:r>
+        <w:rPr>
+          <w:rFonts w:ascii="Times New Roman" w:hAnsi="Times New Roman" w:cs="Times New Roman"/>
+          <w:b/>
+          <w:bCs/>
+          <w:sz w:val="28"/>
+          <w:szCs w:val="28"/>
+          <w:lang w:val="en-US"/>
+        </w:rPr>
+        <w:t>val</w:t>
+      </w:r>
+      <w:proofErr w:type="spellEnd"/>
+      <w:r>
+        <w:rPr>
+          <w:rFonts w:ascii="Times New Roman" w:hAnsi="Times New Roman" w:cs="Times New Roman"/>
+          <w:b/>
+          <w:bCs/>
+          <w:sz w:val="28"/>
+          <w:szCs w:val="28"/>
+          <w:lang w:val="en-US"/>
+        </w:rPr>
+        <w:t>(</w:t>
+      </w:r>
+      <w:proofErr w:type="gramEnd"/>
+      <w:r>
+        <w:rPr>
+          <w:rFonts w:ascii="Times New Roman" w:hAnsi="Times New Roman" w:cs="Times New Roman"/>
+          <w:b/>
+          <w:bCs/>
+          <w:sz w:val="28"/>
+          <w:szCs w:val="28"/>
+          <w:lang w:val="en-US"/>
+        </w:rPr>
+        <w:t xml:space="preserve">velocity, smoke, pressure) =&gt; 4x </w:t>
+      </w:r>
+      <w:proofErr w:type="spellStart"/>
+      <w:r>
+        <w:rPr>
+          <w:rFonts w:ascii="Times New Roman" w:hAnsi="Times New Roman" w:cs="Times New Roman"/>
+          <w:b/>
+          <w:bCs/>
+          <w:sz w:val="28"/>
+          <w:szCs w:val="28"/>
+          <w:lang w:val="en-US"/>
+        </w:rPr>
+        <w:t>torch.tensor</w:t>
+      </w:r>
+      <w:proofErr w:type="spellEnd"/>
+      <w:r>
+        <w:rPr>
+          <w:rFonts w:ascii="Times New Roman" w:hAnsi="Times New Roman" w:cs="Times New Roman"/>
+          <w:b/>
+          <w:bCs/>
+          <w:sz w:val="28"/>
+          <w:szCs w:val="28"/>
+          <w:lang w:val="en-US"/>
+        </w:rPr>
+        <w:t xml:space="preserve"> – </w:t>
       </w:r>
       <w:r>
         <w:rPr>
@@ -10739,7 +11456,27 @@
           <w:szCs w:val="28"/>
           <w:lang w:val="en-US"/>
         </w:rPr>
-        <w:t xml:space="preserve"> PyTorch.</w:t>
+        <w:t xml:space="preserve"> </w:t>
+      </w:r>
+      <w:proofErr w:type="spellStart"/>
+      <w:r>
+        <w:rPr>
+          <w:rFonts w:ascii="Times New Roman" w:hAnsi="Times New Roman" w:cs="Times New Roman"/>
+          <w:sz w:val="28"/>
+          <w:szCs w:val="28"/>
+          <w:lang w:val="en-US"/>
+        </w:rPr>
+        <w:t>PyTorch</w:t>
+      </w:r>
+      <w:proofErr w:type="spellEnd"/>
+      <w:r>
+        <w:rPr>
+          <w:rFonts w:ascii="Times New Roman" w:hAnsi="Times New Roman" w:cs="Times New Roman"/>
+          <w:sz w:val="28"/>
+          <w:szCs w:val="28"/>
+          <w:lang w:val="en-US"/>
+        </w:rPr>
+        <w:t>.</w:t>
       </w:r>
     </w:p>
     <w:p>
@@ -10753,17 +11490,67 @@
           <w:lang w:val="en-US"/>
         </w:rPr>
       </w:pPr>
-      <w:r>
-        <w:rPr>
-          <w:rFonts w:ascii="Times New Roman" w:hAnsi="Times New Roman" w:cs="Times New Roman"/>
-          <w:b/>
-          <w:bCs/>
-          <w:sz w:val="28"/>
-          <w:szCs w:val="28"/>
-          <w:lang w:val="en-US"/>
-        </w:rPr>
-        <w:t>grid_to_np(velocity, smoke, pressure) =&gt; 4x np.array</w:t>
-      </w:r>
+      <w:proofErr w:type="spellStart"/>
+      <w:r>
+        <w:rPr>
+          <w:rFonts w:ascii="Times New Roman" w:hAnsi="Times New Roman" w:cs="Times New Roman"/>
+          <w:b/>
+          <w:bCs/>
+          <w:sz w:val="28"/>
+          <w:szCs w:val="28"/>
+          <w:lang w:val="en-US"/>
+        </w:rPr>
+        <w:t>grid_to_</w:t>
+      </w:r>
+      <w:proofErr w:type="gramStart"/>
+      <w:r>
+        <w:rPr>
+          <w:rFonts w:ascii="Times New Roman" w:hAnsi="Times New Roman" w:cs="Times New Roman"/>
+          <w:b/>
+          <w:bCs/>
+          <w:sz w:val="28"/>
+          <w:szCs w:val="28"/>
+          <w:lang w:val="en-US"/>
+        </w:rPr>
+        <w:t>np</w:t>
+      </w:r>
+      <w:proofErr w:type="spellEnd"/>
+      <w:r>
+        <w:rPr>
+          <w:rFonts w:ascii="Times New Roman" w:hAnsi="Times New Roman" w:cs="Times New Roman"/>
+          <w:b/>
+          <w:bCs/>
+          <w:sz w:val="28"/>
+          <w:szCs w:val="28"/>
+          <w:lang w:val="en-US"/>
+        </w:rPr>
+        <w:t>(</w:t>
+      </w:r>
+      <w:proofErr w:type="gramEnd"/>
+      <w:r>
+        <w:rPr>
+          <w:rFonts w:ascii="Times New Roman" w:hAnsi="Times New Roman" w:cs="Times New Roman"/>
+          <w:b/>
+          <w:bCs/>
+          <w:sz w:val="28"/>
+          <w:szCs w:val="28"/>
+          <w:lang w:val="en-US"/>
+        </w:rPr>
+        <w:t xml:space="preserve">velocity, smoke, pressure) =&gt; 4x </w:t>
+      </w:r>
+      <w:proofErr w:type="spellStart"/>
+      <w:r>
+        <w:rPr>
+          <w:rFonts w:ascii="Times New Roman" w:hAnsi="Times New Roman" w:cs="Times New Roman"/>
+          <w:b/>
+          <w:bCs/>
+          <w:sz w:val="28"/>
+          <w:szCs w:val="28"/>
+          <w:lang w:val="en-US"/>
+        </w:rPr>
+        <w:t>np.array</w:t>
+      </w:r>
+      <w:proofErr w:type="spellEnd"/>
       <w:r>
         <w:rPr>
           <w:rFonts w:ascii="Times New Roman" w:hAnsi="Times New Roman" w:cs="Times New Roman"/>
@@ -10852,16 +11639,77 @@
           <w:szCs w:val="28"/>
         </w:rPr>
       </w:pPr>
-      <w:r>
-        <w:rPr>
-          <w:rFonts w:ascii="Times New Roman" w:hAnsi="Times New Roman" w:cs="Times New Roman"/>
-          <w:b/>
-          <w:bCs/>
-          <w:sz w:val="28"/>
-          <w:szCs w:val="28"/>
-          <w:lang w:val="en-US"/>
-        </w:rPr>
-        <w:t xml:space="preserve">generate_data(plot=False, specific_name=’’) =&gt; velocity, smoke, pressure – </w:t>
+      <w:proofErr w:type="spellStart"/>
+      <w:r>
+        <w:rPr>
+          <w:rFonts w:ascii="Times New Roman" w:hAnsi="Times New Roman" w:cs="Times New Roman"/>
+          <w:b/>
+          <w:bCs/>
+          <w:sz w:val="28"/>
+          <w:szCs w:val="28"/>
+          <w:lang w:val="en-US"/>
+        </w:rPr>
+        <w:t>generate_</w:t>
+      </w:r>
+      <w:proofErr w:type="gramStart"/>
+      <w:r>
+        <w:rPr>
+          <w:rFonts w:ascii="Times New Roman" w:hAnsi="Times New Roman" w:cs="Times New Roman"/>
+          <w:b/>
+          <w:bCs/>
+          <w:sz w:val="28"/>
+          <w:szCs w:val="28"/>
+          <w:lang w:val="en-US"/>
+        </w:rPr>
+        <w:t>data</w:t>
+      </w:r>
+      <w:proofErr w:type="spellEnd"/>
+      <w:r>
+        <w:rPr>
+          <w:rFonts w:ascii="Times New Roman" w:hAnsi="Times New Roman" w:cs="Times New Roman"/>
+          <w:b/>
+          <w:bCs/>
+          <w:sz w:val="28"/>
+          <w:szCs w:val="28"/>
+          <w:lang w:val="en-US"/>
+        </w:rPr>
+        <w:t>(</w:t>
+      </w:r>
+      <w:proofErr w:type="gramEnd"/>
+      <w:r>
+        <w:rPr>
+          <w:rFonts w:ascii="Times New Roman" w:hAnsi="Times New Roman" w:cs="Times New Roman"/>
+          <w:b/>
+          <w:bCs/>
+          <w:sz w:val="28"/>
+          <w:szCs w:val="28"/>
+          <w:lang w:val="en-US"/>
+        </w:rPr>
+        <w:t xml:space="preserve">plot=False, </w:t>
+      </w:r>
+      <w:proofErr w:type="spellStart"/>
+      <w:r>
+        <w:rPr>
+          <w:rFonts w:ascii="Times New Roman" w:hAnsi="Times New Roman" w:cs="Times New Roman"/>
+          <w:b/>
+          <w:bCs/>
+          <w:sz w:val="28"/>
+          <w:szCs w:val="28"/>
+          <w:lang w:val="en-US"/>
+        </w:rPr>
+        <w:t>specific_name</w:t>
+      </w:r>
+      <w:proofErr w:type="spellEnd"/>
+      <w:r>
+        <w:rPr>
+          <w:rFonts w:ascii="Times New Roman" w:hAnsi="Times New Roman" w:cs="Times New Roman"/>
+          <w:b/>
+          <w:bCs/>
+          <w:sz w:val="28"/>
+          <w:szCs w:val="28"/>
+          <w:lang w:val="en-US"/>
+        </w:rPr>
+        <w:t xml:space="preserve">=’’) =&gt; velocity, smoke, pressure – </w:t>
       </w:r>
       <w:r>
         <w:rPr>
@@ -10999,7 +11847,27 @@
           <w:szCs w:val="28"/>
           <w:lang w:val="en-US"/>
         </w:rPr>
-        <w:t xml:space="preserve"> specific_name, plot </w:t>
+        <w:t xml:space="preserve"> </w:t>
+      </w:r>
+      <w:proofErr w:type="spellStart"/>
+      <w:r>
+        <w:rPr>
+          <w:rFonts w:ascii="Times New Roman" w:hAnsi="Times New Roman" w:cs="Times New Roman"/>
+          <w:sz w:val="28"/>
+          <w:szCs w:val="28"/>
+          <w:lang w:val="en-US"/>
+        </w:rPr>
+        <w:t>specific_name</w:t>
+      </w:r>
+      <w:proofErr w:type="spellEnd"/>
+      <w:r>
+        <w:rPr>
+          <w:rFonts w:ascii="Times New Roman" w:hAnsi="Times New Roman" w:cs="Times New Roman"/>
+          <w:sz w:val="28"/>
+          <w:szCs w:val="28"/>
+          <w:lang w:val="en-US"/>
+        </w:rPr>
+        <w:t xml:space="preserve">, plot </w:t>
       </w:r>
       <w:r>
         <w:rPr>
@@ -11187,6 +12055,7 @@
         </w:rPr>
         <w:t>_</w:t>
       </w:r>
+      <w:proofErr w:type="gramStart"/>
       <w:r>
         <w:rPr>
           <w:rFonts w:ascii="Times New Roman" w:hAnsi="Times New Roman" w:cs="Times New Roman"/>
@@ -11208,6 +12077,7 @@
         </w:rPr>
         <w:t>(</w:t>
       </w:r>
+      <w:proofErr w:type="gramEnd"/>
       <w:r>
         <w:rPr>
           <w:rFonts w:ascii="Times New Roman" w:hAnsi="Times New Roman" w:cs="Times New Roman"/>
@@ -11485,6 +12355,7 @@
         </w:rPr>
         <w:t>_</w:t>
       </w:r>
+      <w:proofErr w:type="gramStart"/>
       <w:r>
         <w:rPr>
           <w:rFonts w:ascii="Times New Roman" w:hAnsi="Times New Roman" w:cs="Times New Roman"/>
@@ -11506,6 +12377,7 @@
         </w:rPr>
         <w:t>(</w:t>
       </w:r>
+      <w:proofErr w:type="gramEnd"/>
       <w:r>
         <w:rPr>
           <w:rFonts w:ascii="Times New Roman" w:hAnsi="Times New Roman" w:cs="Times New Roman"/>
@@ -11814,6 +12686,7 @@
         </w:rPr>
         <w:t xml:space="preserve"> </w:t>
       </w:r>
+      <w:proofErr w:type="gramStart"/>
       <w:r>
         <w:rPr>
           <w:rFonts w:ascii="Times New Roman" w:hAnsi="Times New Roman" w:cs="Times New Roman"/>
@@ -11846,6 +12719,7 @@
         </w:rPr>
         <w:t>array</w:t>
       </w:r>
+      <w:proofErr w:type="gramEnd"/>
       <w:r>
         <w:rPr>
           <w:rFonts w:ascii="Times New Roman" w:hAnsi="Times New Roman" w:cs="Times New Roman"/>
@@ -12047,6 +12921,7 @@
         <w:lastRenderedPageBreak/>
         <w:t xml:space="preserve">Модуль </w:t>
       </w:r>
+      <w:proofErr w:type="spellStart"/>
       <w:r>
         <w:rPr>
           <w:rFonts w:ascii="Times New Roman" w:hAnsi="Times New Roman" w:cs="Times New Roman"/>
@@ -12058,6 +12933,7 @@
         </w:rPr>
         <w:t>DfpNet</w:t>
       </w:r>
+      <w:proofErr w:type="spellEnd"/>
       <w:r>
         <w:rPr>
           <w:rFonts w:ascii="Times New Roman" w:hAnsi="Times New Roman" w:cs="Times New Roman"/>
@@ -12068,6 +12944,7 @@
         </w:rPr>
         <w:t>.</w:t>
       </w:r>
+      <w:proofErr w:type="spellStart"/>
       <w:r>
         <w:rPr>
           <w:rFonts w:ascii="Times New Roman" w:hAnsi="Times New Roman" w:cs="Times New Roman"/>
@@ -12080,6 +12957,7 @@
         <w:t>py</w:t>
       </w:r>
       <w:bookmarkEnd w:id="6"/>
+      <w:proofErr w:type="spellEnd"/>
     </w:p>
     <w:p>
       <w:pPr>
@@ -12131,6 +13009,7 @@
         </w:rPr>
         <w:t>_</w:t>
       </w:r>
+      <w:proofErr w:type="spellStart"/>
       <w:r>
         <w:rPr>
           <w:rFonts w:ascii="Times New Roman" w:hAnsi="Times New Roman" w:cs="Times New Roman"/>
@@ -12142,6 +13021,7 @@
         </w:rPr>
         <w:t>init</w:t>
       </w:r>
+      <w:proofErr w:type="spellEnd"/>
       <w:r>
         <w:rPr>
           <w:rFonts w:ascii="Times New Roman" w:hAnsi="Times New Roman" w:cs="Times New Roman"/>
@@ -12192,6 +13072,8 @@
           <w:szCs w:val="28"/>
         </w:rPr>
       </w:pPr>
+      <w:proofErr w:type="spellStart"/>
+      <w:proofErr w:type="gramStart"/>
       <w:r>
         <w:rPr>
           <w:rFonts w:ascii="Times New Roman" w:hAnsi="Times New Roman" w:cs="Times New Roman"/>
@@ -12203,6 +13085,7 @@
         </w:rPr>
         <w:t>blockUNet</w:t>
       </w:r>
+      <w:proofErr w:type="spellEnd"/>
       <w:r>
         <w:rPr>
           <w:rFonts w:ascii="Times New Roman" w:hAnsi="Times New Roman" w:cs="Times New Roman"/>
@@ -12213,6 +13096,7 @@
         </w:rPr>
         <w:t>(</w:t>
       </w:r>
+      <w:proofErr w:type="gramEnd"/>
       <w:r>
         <w:rPr>
           <w:rFonts w:ascii="Times New Roman" w:hAnsi="Times New Roman" w:cs="Times New Roman"/>
@@ -12402,6 +13286,7 @@
         </w:rPr>
         <w:t xml:space="preserve">, </w:t>
       </w:r>
+      <w:proofErr w:type="spellStart"/>
       <w:r>
         <w:rPr>
           <w:rFonts w:ascii="Times New Roman" w:hAnsi="Times New Roman" w:cs="Times New Roman"/>
@@ -12413,6 +13298,7 @@
         </w:rPr>
         <w:t>relu</w:t>
       </w:r>
+      <w:proofErr w:type="spellEnd"/>
       <w:r>
         <w:rPr>
           <w:rFonts w:ascii="Times New Roman" w:hAnsi="Times New Roman" w:cs="Times New Roman"/>
@@ -12578,6 +13464,7 @@
         </w:rPr>
         <w:t>.</w:t>
       </w:r>
+      <w:proofErr w:type="spellStart"/>
       <w:r>
         <w:rPr>
           <w:rFonts w:ascii="Times New Roman" w:hAnsi="Times New Roman" w:cs="Times New Roman"/>
@@ -12589,6 +13476,7 @@
         </w:rPr>
         <w:t>nn</w:t>
       </w:r>
+      <w:proofErr w:type="spellEnd"/>
       <w:r>
         <w:rPr>
           <w:rFonts w:ascii="Times New Roman" w:hAnsi="Times New Roman" w:cs="Times New Roman"/>
@@ -12655,6 +13543,7 @@
         </w:rPr>
         <w:t>.</w:t>
       </w:r>
+      <w:proofErr w:type="spellStart"/>
       <w:r>
         <w:rPr>
           <w:rFonts w:ascii="Times New Roman" w:hAnsi="Times New Roman" w:cs="Times New Roman"/>
@@ -12664,6 +13553,7 @@
         </w:rPr>
         <w:t>nn</w:t>
       </w:r>
+      <w:proofErr w:type="spellEnd"/>
       <w:r>
         <w:rPr>
           <w:rFonts w:ascii="Times New Roman" w:hAnsi="Times New Roman" w:cs="Times New Roman"/>
@@ -12823,6 +13713,7 @@
         </w:rPr>
         <w:t xml:space="preserve"> – использовать ли нормализацию, </w:t>
       </w:r>
+      <w:proofErr w:type="spellStart"/>
       <w:r>
         <w:rPr>
           <w:rFonts w:ascii="Times New Roman" w:hAnsi="Times New Roman" w:cs="Times New Roman"/>
@@ -12832,6 +13723,7 @@
         </w:rPr>
         <w:t>relu</w:t>
       </w:r>
+      <w:proofErr w:type="spellEnd"/>
       <w:r>
         <w:rPr>
           <w:rFonts w:ascii="Times New Roman" w:hAnsi="Times New Roman" w:cs="Times New Roman"/>
@@ -12848,6 +13740,7 @@
         </w:rPr>
         <w:t xml:space="preserve">функцию активации </w:t>
       </w:r>
+      <w:proofErr w:type="spellStart"/>
       <w:r>
         <w:rPr>
           <w:rFonts w:ascii="Times New Roman" w:hAnsi="Times New Roman" w:cs="Times New Roman"/>
@@ -12857,6 +13750,7 @@
         </w:rPr>
         <w:t>ReLu</w:t>
       </w:r>
+      <w:proofErr w:type="spellEnd"/>
       <w:r>
         <w:rPr>
           <w:rFonts w:ascii="Times New Roman" w:hAnsi="Times New Roman" w:cs="Times New Roman"/>
@@ -12865,6 +13759,7 @@
         </w:rPr>
         <w:t xml:space="preserve"> или </w:t>
       </w:r>
+      <w:proofErr w:type="spellStart"/>
       <w:r>
         <w:rPr>
           <w:rFonts w:ascii="Times New Roman" w:hAnsi="Times New Roman" w:cs="Times New Roman"/>
@@ -12874,6 +13769,7 @@
         </w:rPr>
         <w:t>LeakyReLu</w:t>
       </w:r>
+      <w:proofErr w:type="spellEnd"/>
       <w:r>
         <w:rPr>
           <w:rFonts w:ascii="Times New Roman" w:hAnsi="Times New Roman" w:cs="Times New Roman"/>
@@ -12897,7 +13793,25 @@
           <w:sz w:val="28"/>
           <w:szCs w:val="28"/>
         </w:rPr>
-        <w:t xml:space="preserve"> – размер сверточного ядра, </w:t>
+        <w:t xml:space="preserve"> – размер </w:t>
+      </w:r>
+      <w:proofErr w:type="spellStart"/>
+      <w:r>
+        <w:rPr>
+          <w:rFonts w:ascii="Times New Roman" w:hAnsi="Times New Roman" w:cs="Times New Roman"/>
+          <w:sz w:val="28"/>
+          <w:szCs w:val="28"/>
+        </w:rPr>
+        <w:t>сверточного</w:t>
+      </w:r>
+      <w:proofErr w:type="spellEnd"/>
+      <w:r>
+        <w:rPr>
+          <w:rFonts w:ascii="Times New Roman" w:hAnsi="Times New Roman" w:cs="Times New Roman"/>
+          <w:sz w:val="28"/>
+          <w:szCs w:val="28"/>
+        </w:rPr>
+        <w:t xml:space="preserve"> ядра, </w:t>
       </w:r>
       <w:r>
         <w:rPr>
@@ -13014,6 +13928,7 @@
         </w:rPr>
         <w:t xml:space="preserve"> </w:t>
       </w:r>
+      <w:proofErr w:type="spellStart"/>
       <w:r>
         <w:rPr>
           <w:rFonts w:ascii="Times New Roman" w:hAnsi="Times New Roman" w:cs="Times New Roman"/>
@@ -13025,6 +13940,8 @@
         </w:rPr>
         <w:t>UNet</w:t>
       </w:r>
+      <w:proofErr w:type="spellEnd"/>
+      <w:proofErr w:type="gramStart"/>
       <w:r>
         <w:rPr>
           <w:rFonts w:ascii="Times New Roman" w:hAnsi="Times New Roman" w:cs="Times New Roman"/>
@@ -13045,17 +13962,31 @@
         </w:rPr>
         <w:t>:</w:t>
       </w:r>
-      <w:r>
-        <w:rPr>
-          <w:rFonts w:ascii="Times New Roman" w:hAnsi="Times New Roman" w:cs="Times New Roman"/>
-          <w:b/>
-          <w:bCs/>
-          <w:sz w:val="28"/>
-          <w:szCs w:val="28"/>
-          <w:lang w:val="en-US"/>
-        </w:rPr>
-        <w:t>torch.nn.Module</w:t>
-      </w:r>
+      <w:proofErr w:type="spellStart"/>
+      <w:r>
+        <w:rPr>
+          <w:rFonts w:ascii="Times New Roman" w:hAnsi="Times New Roman" w:cs="Times New Roman"/>
+          <w:b/>
+          <w:bCs/>
+          <w:sz w:val="28"/>
+          <w:szCs w:val="28"/>
+          <w:lang w:val="en-US"/>
+        </w:rPr>
+        <w:t>torch</w:t>
+      </w:r>
+      <w:proofErr w:type="gramEnd"/>
+      <w:r>
+        <w:rPr>
+          <w:rFonts w:ascii="Times New Roman" w:hAnsi="Times New Roman" w:cs="Times New Roman"/>
+          <w:b/>
+          <w:bCs/>
+          <w:sz w:val="28"/>
+          <w:szCs w:val="28"/>
+          <w:lang w:val="en-US"/>
+        </w:rPr>
+        <w:t>.nn.Module</w:t>
+      </w:r>
+      <w:proofErr w:type="spellEnd"/>
       <w:r>
         <w:rPr>
           <w:rFonts w:ascii="Times New Roman" w:hAnsi="Times New Roman" w:cs="Times New Roman"/>
@@ -13110,6 +14041,7 @@
           <w:lang w:val="en-US"/>
         </w:rPr>
       </w:pPr>
+      <w:proofErr w:type="spellStart"/>
       <w:r>
         <w:rPr>
           <w:rFonts w:ascii="Times New Roman" w:hAnsi="Times New Roman" w:cs="Times New Roman"/>
@@ -13118,6 +14050,7 @@
         </w:rPr>
         <w:t>Сверточные</w:t>
       </w:r>
+      <w:proofErr w:type="spellEnd"/>
       <w:r>
         <w:rPr>
           <w:rFonts w:ascii="Times New Roman" w:hAnsi="Times New Roman" w:cs="Times New Roman"/>
@@ -13288,6 +14221,7 @@
         </w:rPr>
         <w:t xml:space="preserve"> =&gt; </w:t>
       </w:r>
+      <w:proofErr w:type="spellStart"/>
       <w:r>
         <w:rPr>
           <w:rFonts w:ascii="Times New Roman" w:hAnsi="Times New Roman" w:cs="Times New Roman"/>
@@ -13299,6 +14233,7 @@
         </w:rPr>
         <w:t>dout</w:t>
       </w:r>
+      <w:proofErr w:type="spellEnd"/>
       <w:r>
         <w:rPr>
           <w:rFonts w:ascii="Times New Roman" w:hAnsi="Times New Roman" w:cs="Times New Roman"/>
@@ -13309,6 +14244,7 @@
         </w:rPr>
         <w:t>1:</w:t>
       </w:r>
+      <w:proofErr w:type="gramStart"/>
       <w:r>
         <w:rPr>
           <w:rFonts w:ascii="Times New Roman" w:hAnsi="Times New Roman" w:cs="Times New Roman"/>
@@ -13341,6 +14277,7 @@
         </w:rPr>
         <w:t>array</w:t>
       </w:r>
+      <w:proofErr w:type="gramEnd"/>
       <w:r>
         <w:rPr>
           <w:rFonts w:ascii="Times New Roman" w:hAnsi="Times New Roman" w:cs="Times New Roman"/>
@@ -13366,6 +14303,7 @@
         </w:rPr>
         <w:t xml:space="preserve"> с возвращением результата </w:t>
       </w:r>
+      <w:proofErr w:type="spellStart"/>
       <w:r>
         <w:rPr>
           <w:rFonts w:ascii="Times New Roman" w:hAnsi="Times New Roman" w:cs="Times New Roman"/>
@@ -13375,6 +14313,7 @@
         </w:rPr>
         <w:t>dout</w:t>
       </w:r>
+      <w:proofErr w:type="spellEnd"/>
       <w:r>
         <w:rPr>
           <w:rFonts w:ascii="Times New Roman" w:hAnsi="Times New Roman" w:cs="Times New Roman"/>
@@ -13437,6 +14376,7 @@
         </w:rPr>
         <w:t>(</w:t>
       </w:r>
+      <w:proofErr w:type="spellStart"/>
       <w:r>
         <w:rPr>
           <w:rFonts w:ascii="Times New Roman" w:hAnsi="Times New Roman" w:cs="Times New Roman"/>
@@ -13448,6 +14388,7 @@
         </w:rPr>
         <w:t>channelExponent</w:t>
       </w:r>
+      <w:proofErr w:type="spellEnd"/>
       <w:r>
         <w:rPr>
           <w:rFonts w:ascii="Times New Roman" w:hAnsi="Times New Roman" w:cs="Times New Roman"/>
@@ -13495,6 +14436,7 @@
         </w:rPr>
         <w:t xml:space="preserve">, </w:t>
       </w:r>
+      <w:proofErr w:type="spellStart"/>
       <w:r>
         <w:rPr>
           <w:rFonts w:ascii="Times New Roman" w:hAnsi="Times New Roman" w:cs="Times New Roman"/>
@@ -13504,6 +14446,7 @@
         </w:rPr>
         <w:t>channelExponent</w:t>
       </w:r>
+      <w:proofErr w:type="spellEnd"/>
       <w:r>
         <w:rPr>
           <w:rFonts w:ascii="Times New Roman" w:hAnsi="Times New Roman" w:cs="Times New Roman"/>
@@ -13512,6 +14455,7 @@
         </w:rPr>
         <w:t xml:space="preserve"> определяет количество каналов в каждом слое, </w:t>
       </w:r>
+      <w:proofErr w:type="gramStart"/>
       <w:r>
         <w:rPr>
           <w:rFonts w:ascii="Times New Roman" w:hAnsi="Times New Roman" w:cs="Times New Roman"/>
@@ -13527,7 +14471,16 @@
           <w:sz w:val="28"/>
           <w:szCs w:val="28"/>
         </w:rPr>
-        <w:t xml:space="preserve">  – возможность зануления канала.</w:t>
+        <w:t xml:space="preserve">  –</w:t>
+      </w:r>
+      <w:proofErr w:type="gramEnd"/>
+      <w:r>
+        <w:rPr>
+          <w:rFonts w:ascii="Times New Roman" w:hAnsi="Times New Roman" w:cs="Times New Roman"/>
+          <w:sz w:val="28"/>
+          <w:szCs w:val="28"/>
+        </w:rPr>
+        <w:t xml:space="preserve"> возможность зануления канала.</w:t>
       </w:r>
     </w:p>
     <w:p>
@@ -13881,6 +14834,7 @@
         </w:rPr>
         <w:t>.</w:t>
       </w:r>
+      <w:proofErr w:type="spellStart"/>
       <w:r>
         <w:rPr>
           <w:rFonts w:ascii="Times New Roman" w:hAnsi="Times New Roman" w:cs="Times New Roman"/>
@@ -13893,6 +14847,7 @@
         <w:t>py</w:t>
       </w:r>
       <w:bookmarkEnd w:id="7"/>
+      <w:proofErr w:type="spellEnd"/>
     </w:p>
     <w:p>
       <w:pPr>
@@ -13932,6 +14887,8 @@
           <w:szCs w:val="28"/>
         </w:rPr>
       </w:pPr>
+      <w:proofErr w:type="spellStart"/>
+      <w:proofErr w:type="gramStart"/>
       <w:r>
         <w:rPr>
           <w:rFonts w:ascii="Times New Roman" w:hAnsi="Times New Roman" w:cs="Times New Roman"/>
@@ -13943,6 +14900,7 @@
         </w:rPr>
         <w:t>LoaderNormalizer</w:t>
       </w:r>
+      <w:proofErr w:type="spellEnd"/>
       <w:r>
         <w:rPr>
           <w:rFonts w:ascii="Times New Roman" w:hAnsi="Times New Roman" w:cs="Times New Roman"/>
@@ -13953,6 +14911,7 @@
         </w:rPr>
         <w:t>(</w:t>
       </w:r>
+      <w:proofErr w:type="gramEnd"/>
       <w:r>
         <w:rPr>
           <w:rFonts w:ascii="Times New Roman" w:hAnsi="Times New Roman" w:cs="Times New Roman"/>
@@ -13974,6 +14933,7 @@
         </w:rPr>
         <w:t xml:space="preserve">, </w:t>
       </w:r>
+      <w:proofErr w:type="spellStart"/>
       <w:r>
         <w:rPr>
           <w:rFonts w:ascii="Times New Roman" w:hAnsi="Times New Roman" w:cs="Times New Roman"/>
@@ -13985,6 +14945,7 @@
         </w:rPr>
         <w:t>isTest</w:t>
       </w:r>
+      <w:proofErr w:type="spellEnd"/>
       <w:r>
         <w:rPr>
           <w:rFonts w:ascii="Times New Roman" w:hAnsi="Times New Roman" w:cs="Times New Roman"/>
@@ -14066,6 +15027,7 @@
         </w:rPr>
         <w:t xml:space="preserve">– считывание данных и занесение их в экземпляр класса </w:t>
       </w:r>
+      <w:proofErr w:type="spellStart"/>
       <w:r>
         <w:rPr>
           <w:rFonts w:ascii="Times New Roman" w:hAnsi="Times New Roman" w:cs="Times New Roman"/>
@@ -14075,6 +15037,7 @@
         </w:rPr>
         <w:t>TurbDataset</w:t>
       </w:r>
+      <w:proofErr w:type="spellEnd"/>
       <w:r>
         <w:rPr>
           <w:rFonts w:ascii="Times New Roman" w:hAnsi="Times New Roman" w:cs="Times New Roman"/>
@@ -14100,6 +15063,7 @@
         </w:rPr>
         <w:t xml:space="preserve">. </w:t>
       </w:r>
+      <w:proofErr w:type="spellStart"/>
       <w:r>
         <w:rPr>
           <w:rFonts w:ascii="Times New Roman" w:hAnsi="Times New Roman" w:cs="Times New Roman"/>
@@ -14109,6 +15073,7 @@
         </w:rPr>
         <w:t>isTest</w:t>
       </w:r>
+      <w:proofErr w:type="spellEnd"/>
       <w:r>
         <w:rPr>
           <w:rFonts w:ascii="Times New Roman" w:hAnsi="Times New Roman" w:cs="Times New Roman"/>
@@ -14165,6 +15130,8 @@
         </w:rPr>
         <w:t xml:space="preserve"> </w:t>
       </w:r>
+      <w:proofErr w:type="spellStart"/>
+      <w:proofErr w:type="gramStart"/>
       <w:r>
         <w:rPr>
           <w:rFonts w:ascii="Times New Roman" w:hAnsi="Times New Roman" w:cs="Times New Roman"/>
@@ -14194,8 +15161,21 @@
           <w:szCs w:val="28"/>
           <w:lang w:val="en-US"/>
         </w:rPr>
-        <w:t>torch.Dataset</w:t>
-      </w:r>
+        <w:t>torch</w:t>
+      </w:r>
+      <w:proofErr w:type="gramEnd"/>
+      <w:r>
+        <w:rPr>
+          <w:rFonts w:ascii="Times New Roman" w:hAnsi="Times New Roman" w:cs="Times New Roman"/>
+          <w:b/>
+          <w:bCs/>
+          <w:sz w:val="28"/>
+          <w:szCs w:val="28"/>
+          <w:lang w:val="en-US"/>
+        </w:rPr>
+        <w:t>.Dataset</w:t>
+      </w:r>
+      <w:proofErr w:type="spellEnd"/>
       <w:r>
         <w:rPr>
           <w:rFonts w:ascii="Times New Roman" w:hAnsi="Times New Roman" w:cs="Times New Roman"/>
@@ -14285,6 +15265,7 @@
           <w:szCs w:val="28"/>
         </w:rPr>
       </w:pPr>
+      <w:proofErr w:type="spellStart"/>
       <w:r>
         <w:rPr>
           <w:rFonts w:ascii="Times New Roman" w:hAnsi="Times New Roman" w:cs="Times New Roman"/>
@@ -14296,6 +15277,7 @@
         </w:rPr>
         <w:t>dataDir</w:t>
       </w:r>
+      <w:proofErr w:type="spellEnd"/>
       <w:r>
         <w:rPr>
           <w:rFonts w:ascii="Times New Roman" w:hAnsi="Times New Roman" w:cs="Times New Roman"/>
@@ -14319,6 +15301,7 @@
           <w:szCs w:val="28"/>
         </w:rPr>
       </w:pPr>
+      <w:proofErr w:type="spellStart"/>
       <w:r>
         <w:rPr>
           <w:rFonts w:ascii="Times New Roman" w:hAnsi="Times New Roman" w:cs="Times New Roman"/>
@@ -14330,6 +15313,7 @@
         </w:rPr>
         <w:t>dataDirTest</w:t>
       </w:r>
+      <w:proofErr w:type="spellEnd"/>
       <w:r>
         <w:rPr>
           <w:rFonts w:ascii="Times New Roman" w:hAnsi="Times New Roman" w:cs="Times New Roman"/>
@@ -14361,6 +15345,7 @@
           <w:szCs w:val="28"/>
         </w:rPr>
       </w:pPr>
+      <w:proofErr w:type="spellStart"/>
       <w:r>
         <w:rPr>
           <w:rFonts w:ascii="Times New Roman" w:hAnsi="Times New Roman" w:cs="Times New Roman"/>
@@ -14372,6 +15357,7 @@
         </w:rPr>
         <w:t>totalLength</w:t>
       </w:r>
+      <w:proofErr w:type="spellEnd"/>
       <w:r>
         <w:rPr>
           <w:rFonts w:ascii="Times New Roman" w:hAnsi="Times New Roman" w:cs="Times New Roman"/>
@@ -14478,7 +15464,25 @@
           <w:sz w:val="28"/>
           <w:szCs w:val="28"/>
         </w:rPr>
-        <w:t xml:space="preserve"> – таргетные данные</w:t>
+        <w:t xml:space="preserve"> – </w:t>
+      </w:r>
+      <w:proofErr w:type="spellStart"/>
+      <w:r>
+        <w:rPr>
+          <w:rFonts w:ascii="Times New Roman" w:hAnsi="Times New Roman" w:cs="Times New Roman"/>
+          <w:sz w:val="28"/>
+          <w:szCs w:val="28"/>
+        </w:rPr>
+        <w:t>таргетные</w:t>
+      </w:r>
+      <w:proofErr w:type="spellEnd"/>
+      <w:r>
+        <w:rPr>
+          <w:rFonts w:ascii="Times New Roman" w:hAnsi="Times New Roman" w:cs="Times New Roman"/>
+          <w:sz w:val="28"/>
+          <w:szCs w:val="28"/>
+        </w:rPr>
+        <w:t xml:space="preserve"> данные</w:t>
       </w:r>
       <w:r>
         <w:rPr>
@@ -14503,6 +15507,7 @@
           <w:szCs w:val="28"/>
         </w:rPr>
       </w:pPr>
+      <w:proofErr w:type="spellStart"/>
       <w:r>
         <w:rPr>
           <w:rFonts w:ascii="Times New Roman" w:hAnsi="Times New Roman" w:cs="Times New Roman"/>
@@ -14514,6 +15519,7 @@
         </w:rPr>
         <w:t>valiLength</w:t>
       </w:r>
+      <w:proofErr w:type="spellEnd"/>
       <w:r>
         <w:rPr>
           <w:rFonts w:ascii="Times New Roman" w:hAnsi="Times New Roman" w:cs="Times New Roman"/>
@@ -14537,6 +15543,7 @@
           <w:szCs w:val="28"/>
         </w:rPr>
       </w:pPr>
+      <w:proofErr w:type="spellStart"/>
       <w:r>
         <w:rPr>
           <w:rFonts w:ascii="Times New Roman" w:hAnsi="Times New Roman" w:cs="Times New Roman"/>
@@ -14548,6 +15555,7 @@
         </w:rPr>
         <w:t>valiInputs</w:t>
       </w:r>
+      <w:proofErr w:type="spellEnd"/>
       <w:r>
         <w:rPr>
           <w:rFonts w:ascii="Times New Roman" w:hAnsi="Times New Roman" w:cs="Times New Roman"/>
@@ -14571,6 +15579,7 @@
           <w:szCs w:val="28"/>
         </w:rPr>
       </w:pPr>
+      <w:proofErr w:type="spellStart"/>
       <w:r>
         <w:rPr>
           <w:rFonts w:ascii="Times New Roman" w:hAnsi="Times New Roman" w:cs="Times New Roman"/>
@@ -14582,13 +15591,32 @@
         </w:rPr>
         <w:t>valiTargets</w:t>
       </w:r>
-      <w:r>
-        <w:rPr>
-          <w:rFonts w:ascii="Times New Roman" w:hAnsi="Times New Roman" w:cs="Times New Roman"/>
-          <w:sz w:val="28"/>
-          <w:szCs w:val="28"/>
-        </w:rPr>
-        <w:t xml:space="preserve"> – таргетные данные для тестирования.</w:t>
+      <w:proofErr w:type="spellEnd"/>
+      <w:r>
+        <w:rPr>
+          <w:rFonts w:ascii="Times New Roman" w:hAnsi="Times New Roman" w:cs="Times New Roman"/>
+          <w:sz w:val="28"/>
+          <w:szCs w:val="28"/>
+        </w:rPr>
+        <w:t xml:space="preserve"> – </w:t>
+      </w:r>
+      <w:proofErr w:type="spellStart"/>
+      <w:r>
+        <w:rPr>
+          <w:rFonts w:ascii="Times New Roman" w:hAnsi="Times New Roman" w:cs="Times New Roman"/>
+          <w:sz w:val="28"/>
+          <w:szCs w:val="28"/>
+        </w:rPr>
+        <w:t>таргетные</w:t>
+      </w:r>
+      <w:proofErr w:type="spellEnd"/>
+      <w:r>
+        <w:rPr>
+          <w:rFonts w:ascii="Times New Roman" w:hAnsi="Times New Roman" w:cs="Times New Roman"/>
+          <w:sz w:val="28"/>
+          <w:szCs w:val="28"/>
+        </w:rPr>
+        <w:t xml:space="preserve"> данные для тестирования.</w:t>
       </w:r>
     </w:p>
     <w:p>
@@ -14646,8 +15674,45 @@
           <w:szCs w:val="28"/>
           <w:lang w:val="en-US"/>
         </w:rPr>
-        <w:t>__len__ =&gt; totalLength</w:t>
-      </w:r>
+        <w:t>__</w:t>
+      </w:r>
+      <w:proofErr w:type="spellStart"/>
+      <w:r>
+        <w:rPr>
+          <w:rFonts w:ascii="Times New Roman" w:hAnsi="Times New Roman" w:cs="Times New Roman"/>
+          <w:b/>
+          <w:bCs/>
+          <w:sz w:val="28"/>
+          <w:szCs w:val="28"/>
+          <w:lang w:val="en-US"/>
+        </w:rPr>
+        <w:t>len</w:t>
+      </w:r>
+      <w:proofErr w:type="spellEnd"/>
+      <w:r>
+        <w:rPr>
+          <w:rFonts w:ascii="Times New Roman" w:hAnsi="Times New Roman" w:cs="Times New Roman"/>
+          <w:b/>
+          <w:bCs/>
+          <w:sz w:val="28"/>
+          <w:szCs w:val="28"/>
+          <w:lang w:val="en-US"/>
+        </w:rPr>
+        <w:t xml:space="preserve">__ =&gt; </w:t>
+      </w:r>
+      <w:proofErr w:type="spellStart"/>
+      <w:r>
+        <w:rPr>
+          <w:rFonts w:ascii="Times New Roman" w:hAnsi="Times New Roman" w:cs="Times New Roman"/>
+          <w:b/>
+          <w:bCs/>
+          <w:sz w:val="28"/>
+          <w:szCs w:val="28"/>
+          <w:lang w:val="en-US"/>
+        </w:rPr>
+        <w:t>totalLength</w:t>
+      </w:r>
+      <w:proofErr w:type="spellEnd"/>
     </w:p>
     <w:p>
       <w:pPr>
@@ -14675,7 +15740,103 @@
           <w:szCs w:val="28"/>
           <w:lang w:val="en-US"/>
         </w:rPr>
-        <w:t>__getitem__(idx) =&gt; inputs[idx], targets[idx]</w:t>
+        <w:t>__</w:t>
+      </w:r>
+      <w:proofErr w:type="spellStart"/>
+      <w:r>
+        <w:rPr>
+          <w:rFonts w:ascii="Times New Roman" w:hAnsi="Times New Roman" w:cs="Times New Roman"/>
+          <w:b/>
+          <w:bCs/>
+          <w:sz w:val="28"/>
+          <w:szCs w:val="28"/>
+          <w:lang w:val="en-US"/>
+        </w:rPr>
+        <w:t>getitem</w:t>
+      </w:r>
+      <w:proofErr w:type="spellEnd"/>
+      <w:r>
+        <w:rPr>
+          <w:rFonts w:ascii="Times New Roman" w:hAnsi="Times New Roman" w:cs="Times New Roman"/>
+          <w:b/>
+          <w:bCs/>
+          <w:sz w:val="28"/>
+          <w:szCs w:val="28"/>
+          <w:lang w:val="en-US"/>
+        </w:rPr>
+        <w:t>__(</w:t>
+      </w:r>
+      <w:proofErr w:type="spellStart"/>
+      <w:r>
+        <w:rPr>
+          <w:rFonts w:ascii="Times New Roman" w:hAnsi="Times New Roman" w:cs="Times New Roman"/>
+          <w:b/>
+          <w:bCs/>
+          <w:sz w:val="28"/>
+          <w:szCs w:val="28"/>
+          <w:lang w:val="en-US"/>
+        </w:rPr>
+        <w:t>idx</w:t>
+      </w:r>
+      <w:proofErr w:type="spellEnd"/>
+      <w:r>
+        <w:rPr>
+          <w:rFonts w:ascii="Times New Roman" w:hAnsi="Times New Roman" w:cs="Times New Roman"/>
+          <w:b/>
+          <w:bCs/>
+          <w:sz w:val="28"/>
+          <w:szCs w:val="28"/>
+          <w:lang w:val="en-US"/>
+        </w:rPr>
+        <w:t>) =&gt; inputs[</w:t>
+      </w:r>
+      <w:proofErr w:type="spellStart"/>
+      <w:r>
+        <w:rPr>
+          <w:rFonts w:ascii="Times New Roman" w:hAnsi="Times New Roman" w:cs="Times New Roman"/>
+          <w:b/>
+          <w:bCs/>
+          <w:sz w:val="28"/>
+          <w:szCs w:val="28"/>
+          <w:lang w:val="en-US"/>
+        </w:rPr>
+        <w:t>idx</w:t>
+      </w:r>
+      <w:proofErr w:type="spellEnd"/>
+      <w:r>
+        <w:rPr>
+          <w:rFonts w:ascii="Times New Roman" w:hAnsi="Times New Roman" w:cs="Times New Roman"/>
+          <w:b/>
+          <w:bCs/>
+          <w:sz w:val="28"/>
+          <w:szCs w:val="28"/>
+          <w:lang w:val="en-US"/>
+        </w:rPr>
+        <w:t>], targets[</w:t>
+      </w:r>
+      <w:proofErr w:type="spellStart"/>
+      <w:r>
+        <w:rPr>
+          <w:rFonts w:ascii="Times New Roman" w:hAnsi="Times New Roman" w:cs="Times New Roman"/>
+          <w:b/>
+          <w:bCs/>
+          <w:sz w:val="28"/>
+          <w:szCs w:val="28"/>
+          <w:lang w:val="en-US"/>
+        </w:rPr>
+        <w:t>idx</w:t>
+      </w:r>
+      <w:proofErr w:type="spellEnd"/>
+      <w:r>
+        <w:rPr>
+          <w:rFonts w:ascii="Times New Roman" w:hAnsi="Times New Roman" w:cs="Times New Roman"/>
+          <w:b/>
+          <w:bCs/>
+          <w:sz w:val="28"/>
+          <w:szCs w:val="28"/>
+          <w:lang w:val="en-US"/>
+        </w:rPr>
+        <w:t>]</w:t>
       </w:r>
     </w:p>
     <w:p>
@@ -14733,18 +15894,79 @@
           <w:szCs w:val="28"/>
           <w:lang w:val="en-US"/>
         </w:rPr>
-        <w:t>(mode=TRAIN, dataDir=</w:t>
-      </w:r>
-      <w:r>
-        <w:rPr>
-          <w:rFonts w:ascii="Times New Roman" w:hAnsi="Times New Roman" w:cs="Times New Roman"/>
-          <w:b/>
-          <w:bCs/>
-          <w:sz w:val="28"/>
-          <w:szCs w:val="28"/>
-          <w:lang w:val="en-US"/>
-        </w:rPr>
-        <w:t>”../data_1/train/”, dataDirTest = ”../data_1/test/”, ratio=0.8</w:t>
+        <w:t xml:space="preserve">(mode=TRAIN, </w:t>
+      </w:r>
+      <w:proofErr w:type="spellStart"/>
+      <w:r>
+        <w:rPr>
+          <w:rFonts w:ascii="Times New Roman" w:hAnsi="Times New Roman" w:cs="Times New Roman"/>
+          <w:b/>
+          <w:bCs/>
+          <w:sz w:val="28"/>
+          <w:szCs w:val="28"/>
+          <w:lang w:val="en-US"/>
+        </w:rPr>
+        <w:t>dataDir</w:t>
+      </w:r>
+      <w:proofErr w:type="spellEnd"/>
+      <w:r>
+        <w:rPr>
+          <w:rFonts w:ascii="Times New Roman" w:hAnsi="Times New Roman" w:cs="Times New Roman"/>
+          <w:b/>
+          <w:bCs/>
+          <w:sz w:val="28"/>
+          <w:szCs w:val="28"/>
+          <w:lang w:val="en-US"/>
+        </w:rPr>
+        <w:t>=</w:t>
+      </w:r>
+      <w:proofErr w:type="gramStart"/>
+      <w:r>
+        <w:rPr>
+          <w:rFonts w:ascii="Times New Roman" w:hAnsi="Times New Roman" w:cs="Times New Roman"/>
+          <w:b/>
+          <w:bCs/>
+          <w:sz w:val="28"/>
+          <w:szCs w:val="28"/>
+          <w:lang w:val="en-US"/>
+        </w:rPr>
+        <w:t>”..</w:t>
+      </w:r>
+      <w:proofErr w:type="gramEnd"/>
+      <w:r>
+        <w:rPr>
+          <w:rFonts w:ascii="Times New Roman" w:hAnsi="Times New Roman" w:cs="Times New Roman"/>
+          <w:b/>
+          <w:bCs/>
+          <w:sz w:val="28"/>
+          <w:szCs w:val="28"/>
+          <w:lang w:val="en-US"/>
+        </w:rPr>
+        <w:t xml:space="preserve">/data_1/train/”, </w:t>
+      </w:r>
+      <w:proofErr w:type="spellStart"/>
+      <w:r>
+        <w:rPr>
+          <w:rFonts w:ascii="Times New Roman" w:hAnsi="Times New Roman" w:cs="Times New Roman"/>
+          <w:b/>
+          <w:bCs/>
+          <w:sz w:val="28"/>
+          <w:szCs w:val="28"/>
+          <w:lang w:val="en-US"/>
+        </w:rPr>
+        <w:t>dataDirTest</w:t>
+      </w:r>
+      <w:proofErr w:type="spellEnd"/>
+      <w:r>
+        <w:rPr>
+          <w:rFonts w:ascii="Times New Roman" w:hAnsi="Times New Roman" w:cs="Times New Roman"/>
+          <w:b/>
+          <w:bCs/>
+          <w:sz w:val="28"/>
+          <w:szCs w:val="28"/>
+          <w:lang w:val="en-US"/>
+        </w:rPr>
+        <w:t xml:space="preserve"> = ”../data_1/test/”, ratio=0.8</w:t>
       </w:r>
       <w:r>
         <w:rPr>
@@ -14928,7 +16150,27 @@
           <w:szCs w:val="28"/>
           <w:lang w:val="en-US"/>
         </w:rPr>
-        <w:t xml:space="preserve"> LoaderNormalizer.</w:t>
+        <w:t xml:space="preserve"> </w:t>
+      </w:r>
+      <w:proofErr w:type="spellStart"/>
+      <w:r>
+        <w:rPr>
+          <w:rFonts w:ascii="Times New Roman" w:hAnsi="Times New Roman" w:cs="Times New Roman"/>
+          <w:sz w:val="28"/>
+          <w:szCs w:val="28"/>
+          <w:lang w:val="en-US"/>
+        </w:rPr>
+        <w:t>LoaderNormalizer</w:t>
+      </w:r>
+      <w:proofErr w:type="spellEnd"/>
+      <w:r>
+        <w:rPr>
+          <w:rFonts w:ascii="Times New Roman" w:hAnsi="Times New Roman" w:cs="Times New Roman"/>
+          <w:sz w:val="28"/>
+          <w:szCs w:val="28"/>
+          <w:lang w:val="en-US"/>
+        </w:rPr>
+        <w:t>.</w:t>
       </w:r>
     </w:p>
     <w:p>
@@ -15048,6 +16290,7 @@
         </w:rPr>
         <w:t>.</w:t>
       </w:r>
+      <w:proofErr w:type="spellStart"/>
       <w:r>
         <w:rPr>
           <w:rFonts w:ascii="Times New Roman" w:hAnsi="Times New Roman" w:cs="Times New Roman"/>
@@ -15060,6 +16303,7 @@
         <w:t>py</w:t>
       </w:r>
       <w:bookmarkEnd w:id="8"/>
+      <w:proofErr w:type="spellEnd"/>
     </w:p>
     <w:p>
       <w:pPr>
@@ -15106,6 +16350,7 @@
           <w:szCs w:val="28"/>
         </w:rPr>
       </w:pPr>
+      <w:proofErr w:type="gramStart"/>
       <w:r>
         <w:rPr>
           <w:rFonts w:ascii="Times New Roman" w:hAnsi="Times New Roman" w:cs="Times New Roman"/>
@@ -15127,6 +16372,7 @@
         </w:rPr>
         <w:t>(</w:t>
       </w:r>
+      <w:proofErr w:type="gramEnd"/>
       <w:r>
         <w:rPr>
           <w:rFonts w:ascii="Times New Roman" w:hAnsi="Times New Roman" w:cs="Times New Roman"/>
@@ -15169,6 +16415,7 @@
         </w:rPr>
         <w:t xml:space="preserve">, </w:t>
       </w:r>
+      <w:proofErr w:type="spellStart"/>
       <w:r>
         <w:rPr>
           <w:rFonts w:ascii="Times New Roman" w:hAnsi="Times New Roman" w:cs="Times New Roman"/>
@@ -15180,6 +16427,7 @@
         </w:rPr>
         <w:t>doPrint</w:t>
       </w:r>
+      <w:proofErr w:type="spellEnd"/>
       <w:r>
         <w:rPr>
           <w:rFonts w:ascii="Times New Roman" w:hAnsi="Times New Roman" w:cs="Times New Roman"/>
@@ -15269,6 +16517,7 @@
         </w:rPr>
         <w:t xml:space="preserve">, </w:t>
       </w:r>
+      <w:proofErr w:type="spellStart"/>
       <w:r>
         <w:rPr>
           <w:rFonts w:ascii="Times New Roman" w:hAnsi="Times New Roman" w:cs="Times New Roman"/>
@@ -15278,6 +16527,7 @@
         </w:rPr>
         <w:t>doPrint</w:t>
       </w:r>
+      <w:proofErr w:type="spellEnd"/>
       <w:r>
         <w:rPr>
           <w:rFonts w:ascii="Times New Roman" w:hAnsi="Times New Roman" w:cs="Times New Roman"/>
@@ -15300,16 +16550,29 @@
           <w:lang w:val="en-US"/>
         </w:rPr>
       </w:pPr>
-      <w:r>
-        <w:rPr>
-          <w:rFonts w:ascii="Times New Roman" w:hAnsi="Times New Roman" w:cs="Times New Roman"/>
-          <w:b/>
-          <w:bCs/>
-          <w:sz w:val="28"/>
-          <w:szCs w:val="28"/>
-          <w:lang w:val="en-US"/>
-        </w:rPr>
-        <w:t>resetLog(file)</w:t>
+      <w:proofErr w:type="spellStart"/>
+      <w:r>
+        <w:rPr>
+          <w:rFonts w:ascii="Times New Roman" w:hAnsi="Times New Roman" w:cs="Times New Roman"/>
+          <w:b/>
+          <w:bCs/>
+          <w:sz w:val="28"/>
+          <w:szCs w:val="28"/>
+          <w:lang w:val="en-US"/>
+        </w:rPr>
+        <w:t>resetLog</w:t>
+      </w:r>
+      <w:proofErr w:type="spellEnd"/>
+      <w:r>
+        <w:rPr>
+          <w:rFonts w:ascii="Times New Roman" w:hAnsi="Times New Roman" w:cs="Times New Roman"/>
+          <w:b/>
+          <w:bCs/>
+          <w:sz w:val="28"/>
+          <w:szCs w:val="28"/>
+          <w:lang w:val="en-US"/>
+        </w:rPr>
+        <w:t>(file)</w:t>
       </w:r>
       <w:r>
         <w:rPr>
@@ -15321,13 +16584,23 @@
         </w:rPr>
         <w:t xml:space="preserve"> – </w:t>
       </w:r>
-      <w:r>
-        <w:rPr>
-          <w:rFonts w:ascii="Times New Roman" w:hAnsi="Times New Roman" w:cs="Times New Roman"/>
-          <w:sz w:val="28"/>
-          <w:szCs w:val="28"/>
-        </w:rPr>
-        <w:t>переоткрыть файл.</w:t>
+      <w:proofErr w:type="spellStart"/>
+      <w:r>
+        <w:rPr>
+          <w:rFonts w:ascii="Times New Roman" w:hAnsi="Times New Roman" w:cs="Times New Roman"/>
+          <w:sz w:val="28"/>
+          <w:szCs w:val="28"/>
+        </w:rPr>
+        <w:t>переоткрыть</w:t>
+      </w:r>
+      <w:proofErr w:type="spellEnd"/>
+      <w:r>
+        <w:rPr>
+          <w:rFonts w:ascii="Times New Roman" w:hAnsi="Times New Roman" w:cs="Times New Roman"/>
+          <w:sz w:val="28"/>
+          <w:szCs w:val="28"/>
+        </w:rPr>
+        <w:t xml:space="preserve"> файл.</w:t>
       </w:r>
     </w:p>
     <w:p>
@@ -15342,6 +16615,8 @@
           <w:szCs w:val="28"/>
         </w:rPr>
       </w:pPr>
+      <w:proofErr w:type="spellStart"/>
+      <w:proofErr w:type="gramStart"/>
       <w:r>
         <w:rPr>
           <w:rFonts w:ascii="Times New Roman" w:hAnsi="Times New Roman" w:cs="Times New Roman"/>
@@ -15353,6 +16628,7 @@
         </w:rPr>
         <w:t>computLR</w:t>
       </w:r>
+      <w:proofErr w:type="spellEnd"/>
       <w:r>
         <w:rPr>
           <w:rFonts w:ascii="Times New Roman" w:hAnsi="Times New Roman" w:cs="Times New Roman"/>
@@ -15363,6 +16639,8 @@
         </w:rPr>
         <w:t>(</w:t>
       </w:r>
+      <w:proofErr w:type="spellStart"/>
+      <w:proofErr w:type="gramEnd"/>
       <w:r>
         <w:rPr>
           <w:rFonts w:ascii="Times New Roman" w:hAnsi="Times New Roman" w:cs="Times New Roman"/>
@@ -15374,6 +16652,7 @@
         </w:rPr>
         <w:t>i</w:t>
       </w:r>
+      <w:proofErr w:type="spellEnd"/>
       <w:r>
         <w:rPr>
           <w:rFonts w:ascii="Times New Roman" w:hAnsi="Times New Roman" w:cs="Times New Roman"/>
@@ -15405,6 +16684,7 @@
         </w:rPr>
         <w:t xml:space="preserve">, </w:t>
       </w:r>
+      <w:proofErr w:type="spellStart"/>
       <w:r>
         <w:rPr>
           <w:rFonts w:ascii="Times New Roman" w:hAnsi="Times New Roman" w:cs="Times New Roman"/>
@@ -15416,6 +16696,7 @@
         </w:rPr>
         <w:t>minLR</w:t>
       </w:r>
+      <w:proofErr w:type="spellEnd"/>
       <w:r>
         <w:rPr>
           <w:rFonts w:ascii="Times New Roman" w:hAnsi="Times New Roman" w:cs="Times New Roman"/>
@@ -15426,6 +16707,7 @@
         </w:rPr>
         <w:t xml:space="preserve">, </w:t>
       </w:r>
+      <w:proofErr w:type="spellStart"/>
       <w:r>
         <w:rPr>
           <w:rFonts w:ascii="Times New Roman" w:hAnsi="Times New Roman" w:cs="Times New Roman"/>
@@ -15437,6 +16719,7 @@
         </w:rPr>
         <w:t>maxLR</w:t>
       </w:r>
+      <w:proofErr w:type="spellEnd"/>
       <w:r>
         <w:rPr>
           <w:rFonts w:ascii="Times New Roman" w:hAnsi="Times New Roman" w:cs="Times New Roman"/>
@@ -15478,6 +16761,8 @@
           <w:szCs w:val="28"/>
         </w:rPr>
       </w:pPr>
+      <w:proofErr w:type="spellStart"/>
+      <w:proofErr w:type="gramStart"/>
       <w:r>
         <w:rPr>
           <w:rFonts w:ascii="Times New Roman" w:hAnsi="Times New Roman" w:cs="Times New Roman"/>
@@ -15489,6 +16774,7 @@
         </w:rPr>
         <w:t>imageOut</w:t>
       </w:r>
+      <w:proofErr w:type="spellEnd"/>
       <w:r>
         <w:rPr>
           <w:rFonts w:ascii="Times New Roman" w:hAnsi="Times New Roman" w:cs="Times New Roman"/>
@@ -15499,6 +16785,7 @@
         </w:rPr>
         <w:t>(</w:t>
       </w:r>
+      <w:proofErr w:type="gramEnd"/>
       <w:r>
         <w:rPr>
           <w:rFonts w:ascii="Times New Roman" w:hAnsi="Times New Roman" w:cs="Times New Roman"/>
@@ -15562,6 +16849,7 @@
         </w:rPr>
         <w:t xml:space="preserve">, </w:t>
       </w:r>
+      <w:proofErr w:type="spellStart"/>
       <w:r>
         <w:rPr>
           <w:rFonts w:ascii="Times New Roman" w:hAnsi="Times New Roman" w:cs="Times New Roman"/>
@@ -15573,6 +16861,7 @@
         </w:rPr>
         <w:t>saveTargets</w:t>
       </w:r>
+      <w:proofErr w:type="spellEnd"/>
       <w:r>
         <w:rPr>
           <w:rFonts w:ascii="Times New Roman" w:hAnsi="Times New Roman" w:cs="Times New Roman"/>
@@ -15604,6 +16893,7 @@
         </w:rPr>
         <w:t xml:space="preserve">, </w:t>
       </w:r>
+      <w:proofErr w:type="spellStart"/>
       <w:r>
         <w:rPr>
           <w:rFonts w:ascii="Times New Roman" w:hAnsi="Times New Roman" w:cs="Times New Roman"/>
@@ -15615,6 +16905,7 @@
         </w:rPr>
         <w:t>saveMontage</w:t>
       </w:r>
+      <w:proofErr w:type="spellEnd"/>
       <w:r>
         <w:rPr>
           <w:rFonts w:ascii="Times New Roman" w:hAnsi="Times New Roman" w:cs="Times New Roman"/>
@@ -15729,8 +17020,27 @@
           <w:sz w:val="28"/>
           <w:szCs w:val="28"/>
         </w:rPr>
-        <w:t xml:space="preserve"> – таргетные данные, </w:t>
-      </w:r>
+        <w:t xml:space="preserve"> – </w:t>
+      </w:r>
+      <w:proofErr w:type="spellStart"/>
+      <w:r>
+        <w:rPr>
+          <w:rFonts w:ascii="Times New Roman" w:hAnsi="Times New Roman" w:cs="Times New Roman"/>
+          <w:sz w:val="28"/>
+          <w:szCs w:val="28"/>
+        </w:rPr>
+        <w:t>таргетные</w:t>
+      </w:r>
+      <w:proofErr w:type="spellEnd"/>
+      <w:r>
+        <w:rPr>
+          <w:rFonts w:ascii="Times New Roman" w:hAnsi="Times New Roman" w:cs="Times New Roman"/>
+          <w:sz w:val="28"/>
+          <w:szCs w:val="28"/>
+        </w:rPr>
+        <w:t xml:space="preserve"> данные, </w:t>
+      </w:r>
+      <w:proofErr w:type="spellStart"/>
       <w:r>
         <w:rPr>
           <w:rFonts w:ascii="Times New Roman" w:hAnsi="Times New Roman" w:cs="Times New Roman"/>
@@ -15740,14 +17050,34 @@
         </w:rPr>
         <w:t>saveTargets</w:t>
       </w:r>
-      <w:r>
-        <w:rPr>
-          <w:rFonts w:ascii="Times New Roman" w:hAnsi="Times New Roman" w:cs="Times New Roman"/>
-          <w:sz w:val="28"/>
-          <w:szCs w:val="28"/>
-        </w:rPr>
-        <w:t xml:space="preserve"> – сохранять ли таргентные данные, </w:t>
-      </w:r>
+      <w:proofErr w:type="spellEnd"/>
+      <w:r>
+        <w:rPr>
+          <w:rFonts w:ascii="Times New Roman" w:hAnsi="Times New Roman" w:cs="Times New Roman"/>
+          <w:sz w:val="28"/>
+          <w:szCs w:val="28"/>
+        </w:rPr>
+        <w:t xml:space="preserve"> – сохранять ли </w:t>
+      </w:r>
+      <w:proofErr w:type="spellStart"/>
+      <w:r>
+        <w:rPr>
+          <w:rFonts w:ascii="Times New Roman" w:hAnsi="Times New Roman" w:cs="Times New Roman"/>
+          <w:sz w:val="28"/>
+          <w:szCs w:val="28"/>
+        </w:rPr>
+        <w:t>таргентные</w:t>
+      </w:r>
+      <w:proofErr w:type="spellEnd"/>
+      <w:r>
+        <w:rPr>
+          <w:rFonts w:ascii="Times New Roman" w:hAnsi="Times New Roman" w:cs="Times New Roman"/>
+          <w:sz w:val="28"/>
+          <w:szCs w:val="28"/>
+        </w:rPr>
+        <w:t xml:space="preserve"> данные, </w:t>
+      </w:r>
+      <w:proofErr w:type="spellStart"/>
       <w:r>
         <w:rPr>
           <w:rFonts w:ascii="Times New Roman" w:hAnsi="Times New Roman" w:cs="Times New Roman"/>
@@ -15757,6 +17087,7 @@
         </w:rPr>
         <w:t>saveMontage</w:t>
       </w:r>
+      <w:proofErr w:type="spellEnd"/>
       <w:r>
         <w:rPr>
           <w:rFonts w:ascii="Times New Roman" w:hAnsi="Times New Roman" w:cs="Times New Roman"/>
@@ -15771,7 +17102,25 @@
           <w:sz w:val="28"/>
           <w:szCs w:val="28"/>
         </w:rPr>
-        <w:t xml:space="preserve"> разницу между выходными и таргетными данными.</w:t>
+        <w:t xml:space="preserve"> разницу между выходными и </w:t>
+      </w:r>
+      <w:proofErr w:type="spellStart"/>
+      <w:r>
+        <w:rPr>
+          <w:rFonts w:ascii="Times New Roman" w:hAnsi="Times New Roman" w:cs="Times New Roman"/>
+          <w:sz w:val="28"/>
+          <w:szCs w:val="28"/>
+        </w:rPr>
+        <w:t>таргетными</w:t>
+      </w:r>
+      <w:proofErr w:type="spellEnd"/>
+      <w:r>
+        <w:rPr>
+          <w:rFonts w:ascii="Times New Roman" w:hAnsi="Times New Roman" w:cs="Times New Roman"/>
+          <w:sz w:val="28"/>
+          <w:szCs w:val="28"/>
+        </w:rPr>
+        <w:t xml:space="preserve"> данными.</w:t>
       </w:r>
     </w:p>
     <w:p>
@@ -15786,6 +17135,8 @@
           <w:szCs w:val="28"/>
         </w:rPr>
       </w:pPr>
+      <w:proofErr w:type="spellStart"/>
+      <w:proofErr w:type="gramStart"/>
       <w:r>
         <w:rPr>
           <w:rFonts w:ascii="Times New Roman" w:hAnsi="Times New Roman" w:cs="Times New Roman"/>
@@ -15797,6 +17148,7 @@
         </w:rPr>
         <w:t>saveAsImage</w:t>
       </w:r>
+      <w:proofErr w:type="spellEnd"/>
       <w:r>
         <w:rPr>
           <w:rFonts w:ascii="Times New Roman" w:hAnsi="Times New Roman" w:cs="Times New Roman"/>
@@ -15807,6 +17159,7 @@
         </w:rPr>
         <w:t>(</w:t>
       </w:r>
+      <w:proofErr w:type="gramEnd"/>
       <w:r>
         <w:rPr>
           <w:rFonts w:ascii="Times New Roman" w:hAnsi="Times New Roman" w:cs="Times New Roman"/>
@@ -15952,6 +17305,7 @@
           <w:szCs w:val="28"/>
         </w:rPr>
       </w:pPr>
+      <w:proofErr w:type="spellStart"/>
       <w:r>
         <w:rPr>
           <w:rFonts w:ascii="Times New Roman" w:hAnsi="Times New Roman" w:cs="Times New Roman"/>
@@ -15963,6 +17317,7 @@
         </w:rPr>
         <w:t>makeDirs</w:t>
       </w:r>
+      <w:proofErr w:type="spellEnd"/>
       <w:r>
         <w:rPr>
           <w:rFonts w:ascii="Times New Roman" w:hAnsi="Times New Roman" w:cs="Times New Roman"/>
@@ -15973,6 +17328,7 @@
         </w:rPr>
         <w:t>(</w:t>
       </w:r>
+      <w:proofErr w:type="spellStart"/>
       <w:r>
         <w:rPr>
           <w:rFonts w:ascii="Times New Roman" w:hAnsi="Times New Roman" w:cs="Times New Roman"/>
@@ -15984,6 +17340,7 @@
         </w:rPr>
         <w:t>directoryList</w:t>
       </w:r>
+      <w:proofErr w:type="spellEnd"/>
       <w:r>
         <w:rPr>
           <w:rFonts w:ascii="Times New Roman" w:hAnsi="Times New Roman" w:cs="Times New Roman"/>
@@ -16012,6 +17369,7 @@
         </w:rPr>
         <w:t xml:space="preserve">создать папки </w:t>
       </w:r>
+      <w:proofErr w:type="spellStart"/>
       <w:r>
         <w:rPr>
           <w:rFonts w:ascii="Times New Roman" w:hAnsi="Times New Roman" w:cs="Times New Roman"/>
@@ -16021,6 +17379,7 @@
         </w:rPr>
         <w:t>directoryList</w:t>
       </w:r>
+      <w:proofErr w:type="spellEnd"/>
       <w:r>
         <w:rPr>
           <w:rFonts w:ascii="Times New Roman" w:hAnsi="Times New Roman" w:cs="Times New Roman"/>
@@ -16287,6 +17646,7 @@
         </w:rPr>
         <w:t xml:space="preserve">В модулях </w:t>
       </w:r>
+      <w:proofErr w:type="spellStart"/>
       <w:r>
         <w:rPr>
           <w:rFonts w:ascii="Times New Roman" w:hAnsi="Times New Roman" w:cs="Times New Roman"/>
@@ -16296,6 +17656,7 @@
         </w:rPr>
         <w:t>runTrain</w:t>
       </w:r>
+      <w:proofErr w:type="spellEnd"/>
       <w:r>
         <w:rPr>
           <w:rFonts w:ascii="Times New Roman" w:hAnsi="Times New Roman" w:cs="Times New Roman"/>
@@ -16304,6 +17665,7 @@
         </w:rPr>
         <w:t>.</w:t>
       </w:r>
+      <w:proofErr w:type="spellStart"/>
       <w:r>
         <w:rPr>
           <w:rFonts w:ascii="Times New Roman" w:hAnsi="Times New Roman" w:cs="Times New Roman"/>
@@ -16313,6 +17675,7 @@
         </w:rPr>
         <w:t>py</w:t>
       </w:r>
+      <w:proofErr w:type="spellEnd"/>
       <w:r>
         <w:rPr>
           <w:rFonts w:ascii="Times New Roman" w:hAnsi="Times New Roman" w:cs="Times New Roman"/>
@@ -16321,6 +17684,7 @@
         </w:rPr>
         <w:t xml:space="preserve"> и </w:t>
       </w:r>
+      <w:proofErr w:type="spellStart"/>
       <w:r>
         <w:rPr>
           <w:rFonts w:ascii="Times New Roman" w:hAnsi="Times New Roman" w:cs="Times New Roman"/>
@@ -16330,6 +17694,7 @@
         </w:rPr>
         <w:t>runTest</w:t>
       </w:r>
+      <w:proofErr w:type="spellEnd"/>
       <w:r>
         <w:rPr>
           <w:rFonts w:ascii="Times New Roman" w:hAnsi="Times New Roman" w:cs="Times New Roman"/>
@@ -16338,6 +17703,7 @@
         </w:rPr>
         <w:t>.</w:t>
       </w:r>
+      <w:proofErr w:type="spellStart"/>
       <w:r>
         <w:rPr>
           <w:rFonts w:ascii="Times New Roman" w:hAnsi="Times New Roman" w:cs="Times New Roman"/>
@@ -16347,6 +17713,7 @@
         </w:rPr>
         <w:t>py</w:t>
       </w:r>
+      <w:proofErr w:type="spellEnd"/>
       <w:r>
         <w:rPr>
           <w:rFonts w:ascii="Times New Roman" w:hAnsi="Times New Roman" w:cs="Times New Roman"/>
@@ -16355,6 +17722,7 @@
         </w:rPr>
         <w:t xml:space="preserve"> функции и классы отсутствует, используется стандартная процедура тренировки и тестирования нейронной сети с использованием средств </w:t>
       </w:r>
+      <w:proofErr w:type="spellStart"/>
       <w:r>
         <w:rPr>
           <w:rFonts w:ascii="Times New Roman" w:hAnsi="Times New Roman" w:cs="Times New Roman"/>
@@ -16364,6 +17732,7 @@
         </w:rPr>
         <w:t>PyTorch</w:t>
       </w:r>
+      <w:proofErr w:type="spellEnd"/>
     </w:p>
     <w:p>
       <w:pPr>
@@ -16621,8 +17990,39 @@
           <w:szCs w:val="28"/>
           <w:lang w:val="en-US"/>
         </w:rPr>
-        <w:t>matplotlib, phiflow, PyTorch</w:t>
-      </w:r>
+        <w:t xml:space="preserve">matplotlib, </w:t>
+      </w:r>
+      <w:proofErr w:type="spellStart"/>
+      <w:r>
+        <w:rPr>
+          <w:rFonts w:ascii="Times New Roman" w:hAnsi="Times New Roman" w:cs="Times New Roman"/>
+          <w:sz w:val="28"/>
+          <w:szCs w:val="28"/>
+          <w:lang w:val="en-US"/>
+        </w:rPr>
+        <w:t>phiflow</w:t>
+      </w:r>
+      <w:proofErr w:type="spellEnd"/>
+      <w:r>
+        <w:rPr>
+          <w:rFonts w:ascii="Times New Roman" w:hAnsi="Times New Roman" w:cs="Times New Roman"/>
+          <w:sz w:val="28"/>
+          <w:szCs w:val="28"/>
+          <w:lang w:val="en-US"/>
+        </w:rPr>
+        <w:t xml:space="preserve">, </w:t>
+      </w:r>
+      <w:proofErr w:type="spellStart"/>
+      <w:r>
+        <w:rPr>
+          <w:rFonts w:ascii="Times New Roman" w:hAnsi="Times New Roman" w:cs="Times New Roman"/>
+          <w:sz w:val="28"/>
+          <w:szCs w:val="28"/>
+          <w:lang w:val="en-US"/>
+        </w:rPr>
+        <w:t>PyTorch</w:t>
+      </w:r>
+      <w:proofErr w:type="spellEnd"/>
       <w:r>
         <w:rPr>
           <w:rFonts w:ascii="Times New Roman" w:hAnsi="Times New Roman" w:cs="Times New Roman"/>

--- a/Документы/Руководства/Руководство программиста.docx
+++ b/Документы/Руководства/Руководство программиста.docx
@@ -607,7 +607,7 @@
           <w:sz w:val="26"/>
           <w:szCs w:val="26"/>
         </w:rPr>
-        <w:t>Руководство системного программиста</w:t>
+        <w:t>Руководство программиста</w:t>
       </w:r>
     </w:p>
     <w:p>
@@ -733,7 +733,7 @@
           <w:szCs w:val="26"/>
           <w:lang w:val="en-US"/>
         </w:rPr>
-        <w:t>8</w:t>
+        <w:t>9</w:t>
       </w:r>
     </w:p>
     <w:p>
